--- a/scripts/Matthias/How to use the Datascape.docx
+++ b/scripts/Matthias/How to use the Datascape.docx
@@ -304,7 +304,21 @@
         <w:rPr>
           <w:lang w:val="en-GB"/>
         </w:rPr>
-        <w:t>The home page describes the different features of the Datascape you can use. You can come back to the home page at any time by clicking on the toflit18 logo (</w:t>
+        <w:t xml:space="preserve">The home page describes the different features of the </w:t>
+      </w:r>
+      <w:proofErr w:type="spellStart"/>
+      <w:r>
+        <w:rPr>
+          <w:lang w:val="en-GB"/>
+        </w:rPr>
+        <w:t>Datascape</w:t>
+      </w:r>
+      <w:proofErr w:type="spellEnd"/>
+      <w:r>
+        <w:rPr>
+          <w:lang w:val="en-GB"/>
+        </w:rPr>
+        <w:t xml:space="preserve"> you can use. You can come back to the home page at any time by clicking on the toflit18 logo (</w:t>
       </w:r>
       <w:r>
         <w:rPr>
@@ -415,6 +429,8 @@
           <w:lang w:val="en-GB"/>
         </w:rPr>
       </w:pPr>
+      <w:bookmarkStart w:id="0" w:name="_GoBack"/>
+      <w:bookmarkEnd w:id="0"/>
       <w:r>
         <w:rPr>
           <w:lang w:val="en-GB"/>
@@ -547,7 +563,19 @@
         <w:rPr>
           <w:lang w:val="en-GB"/>
         </w:rPr>
-        <w:t xml:space="preserve"> (“Data type”)</w:t>
+        <w:t xml:space="preserve"> </w:t>
+      </w:r>
+      <w:r>
+        <w:rPr>
+          <w:lang w:val="en-GB"/>
+        </w:rPr>
+        <w:t xml:space="preserve">on </w:t>
+      </w:r>
+      <w:r>
+        <w:rPr>
+          <w:lang w:val="en-GB"/>
+        </w:rPr>
+        <w:t>(“Data type”)</w:t>
       </w:r>
       <w:r>
         <w:rPr>
@@ -1453,8 +1481,6 @@
           </wp:inline>
         </w:drawing>
       </w:r>
-      <w:bookmarkStart w:id="0" w:name="_GoBack"/>
-      <w:bookmarkEnd w:id="0"/>
       <w:r>
         <w:rPr>
           <w:lang w:val="en-GB"/>
@@ -1467,34 +1493,6 @@
         </w:rPr>
         <w:t xml:space="preserve"> </w:t>
       </w:r>
-    </w:p>
-    <w:p>
-      <w:pPr>
-        <w:rPr>
-          <w:lang w:val="en-GB"/>
-        </w:rPr>
-      </w:pPr>
-    </w:p>
-    <w:p>
-      <w:pPr>
-        <w:rPr>
-          <w:lang w:val="en-GB"/>
-        </w:rPr>
-      </w:pPr>
-    </w:p>
-    <w:p>
-      <w:pPr>
-        <w:rPr>
-          <w:lang w:val="en-GB"/>
-        </w:rPr>
-      </w:pPr>
-    </w:p>
-    <w:p>
-      <w:pPr>
-        <w:rPr>
-          <w:lang w:val="en-GB"/>
-        </w:rPr>
-      </w:pPr>
     </w:p>
     <w:p>
       <w:pPr>
@@ -1721,6 +1719,7 @@
         <w:rPr>
           <w:lang w:val="en-GB"/>
         </w:rPr>
+        <w:lastRenderedPageBreak/>
         <w:t>Indicators</w:t>
       </w:r>
     </w:p>
@@ -1737,8 +1736,1929 @@
           <w:lang w:val="en-GB"/>
         </w:rPr>
       </w:pPr>
-    </w:p>
-    <w:p/>
+      <w:r>
+        <w:rPr>
+          <w:lang w:val="en-GB"/>
+        </w:rPr>
+        <w:t xml:space="preserve">By clicking on “Indicators”, you can explore the database and discover time series showing the evolution of trade flows. You can see the number of flows and its value per year, choosing one direction or all, </w:t>
+      </w:r>
+      <w:r>
+        <w:rPr>
+          <w:lang w:val="en-GB"/>
+        </w:rPr>
+        <w:t>and the number of elements per year by direction.</w:t>
+      </w:r>
+    </w:p>
+    <w:p>
+      <w:pPr>
+        <w:rPr>
+          <w:lang w:val="en-GB"/>
+        </w:rPr>
+      </w:pPr>
+    </w:p>
+    <w:p>
+      <w:pPr>
+        <w:rPr>
+          <w:lang w:val="en-GB"/>
+        </w:rPr>
+      </w:pPr>
+    </w:p>
+    <w:p>
+      <w:pPr>
+        <w:rPr>
+          <w:lang w:val="en-GB"/>
+        </w:rPr>
+      </w:pPr>
+      <w:r>
+        <w:rPr>
+          <w:noProof/>
+        </w:rPr>
+        <w:drawing>
+          <wp:inline distT="0" distB="0" distL="0" distR="0" wp14:anchorId="2CB89150" wp14:editId="10F11298">
+            <wp:extent cx="5756910" cy="3572121"/>
+            <wp:effectExtent l="0" t="0" r="8890" b="9525"/>
+            <wp:docPr id="7" name="Image 1"/>
+            <wp:cNvGraphicFramePr>
+              <a:graphicFrameLocks xmlns:a="http://schemas.openxmlformats.org/drawingml/2006/main" noChangeAspect="1"/>
+            </wp:cNvGraphicFramePr>
+            <a:graphic xmlns:a="http://schemas.openxmlformats.org/drawingml/2006/main">
+              <a:graphicData uri="http://schemas.openxmlformats.org/drawingml/2006/picture">
+                <pic:pic xmlns:pic="http://schemas.openxmlformats.org/drawingml/2006/picture">
+                  <pic:nvPicPr>
+                    <pic:cNvPr id="0" name="Picture 1"/>
+                    <pic:cNvPicPr>
+                      <a:picLocks noChangeAspect="1" noChangeArrowheads="1"/>
+                    </pic:cNvPicPr>
+                  </pic:nvPicPr>
+                  <pic:blipFill>
+                    <a:blip r:embed="rId11">
+                      <a:extLst>
+                        <a:ext uri="{28A0092B-C50C-407E-A947-70E740481C1C}">
+                          <a14:useLocalDpi xmlns:a14="http://schemas.microsoft.com/office/drawing/2010/main" val="0"/>
+                        </a:ext>
+                      </a:extLst>
+                    </a:blip>
+                    <a:srcRect/>
+                    <a:stretch>
+                      <a:fillRect/>
+                    </a:stretch>
+                  </pic:blipFill>
+                  <pic:spPr bwMode="auto">
+                    <a:xfrm>
+                      <a:off x="0" y="0"/>
+                      <a:ext cx="5756910" cy="3572121"/>
+                    </a:xfrm>
+                    <a:prstGeom prst="rect">
+                      <a:avLst/>
+                    </a:prstGeom>
+                    <a:noFill/>
+                    <a:ln>
+                      <a:noFill/>
+                    </a:ln>
+                  </pic:spPr>
+                </pic:pic>
+              </a:graphicData>
+            </a:graphic>
+          </wp:inline>
+        </w:drawing>
+      </w:r>
+      <w:r>
+        <w:rPr>
+          <w:lang w:val="en-GB"/>
+        </w:rPr>
+        <w:t xml:space="preserve"> </w:t>
+      </w:r>
+    </w:p>
+    <w:p>
+      <w:pPr>
+        <w:rPr>
+          <w:lang w:val="en-GB"/>
+        </w:rPr>
+      </w:pPr>
+    </w:p>
+    <w:p>
+      <w:pPr>
+        <w:rPr>
+          <w:lang w:val="en-GB"/>
+        </w:rPr>
+      </w:pPr>
+      <w:r>
+        <w:rPr>
+          <w:lang w:val="en-GB"/>
+        </w:rPr>
+        <w:t>As in the category “Metadata about the collected data”, you can choose which source type you want to keep and which product you would like information. You can also choose a country with which France has traded, a direction and a kind (Exports or Imports). After that, you have to click on “Add the line”, and you can now explore your results.</w:t>
+      </w:r>
+    </w:p>
+    <w:p>
+      <w:pPr>
+        <w:rPr>
+          <w:lang w:val="en-GB"/>
+        </w:rPr>
+      </w:pPr>
+    </w:p>
+    <w:p>
+      <w:pPr>
+        <w:rPr>
+          <w:lang w:val="en-GB"/>
+        </w:rPr>
+      </w:pPr>
+    </w:p>
+    <w:p>
+      <w:pPr>
+        <w:rPr>
+          <w:lang w:val="en-GB"/>
+        </w:rPr>
+      </w:pPr>
+    </w:p>
+    <w:p>
+      <w:pPr>
+        <w:rPr>
+          <w:lang w:val="en-GB"/>
+        </w:rPr>
+      </w:pPr>
+    </w:p>
+    <w:p>
+      <w:pPr>
+        <w:rPr>
+          <w:lang w:val="en-GB"/>
+        </w:rPr>
+      </w:pPr>
+    </w:p>
+    <w:p>
+      <w:pPr>
+        <w:rPr>
+          <w:lang w:val="en-GB"/>
+        </w:rPr>
+      </w:pPr>
+    </w:p>
+    <w:p>
+      <w:pPr>
+        <w:rPr>
+          <w:lang w:val="en-GB"/>
+        </w:rPr>
+      </w:pPr>
+    </w:p>
+    <w:p>
+      <w:pPr>
+        <w:rPr>
+          <w:lang w:val="en-GB"/>
+        </w:rPr>
+      </w:pPr>
+    </w:p>
+    <w:p>
+      <w:pPr>
+        <w:rPr>
+          <w:lang w:val="en-GB"/>
+        </w:rPr>
+      </w:pPr>
+    </w:p>
+    <w:p>
+      <w:pPr>
+        <w:rPr>
+          <w:lang w:val="en-GB"/>
+        </w:rPr>
+      </w:pPr>
+    </w:p>
+    <w:p>
+      <w:pPr>
+        <w:rPr>
+          <w:lang w:val="en-GB"/>
+        </w:rPr>
+      </w:pPr>
+    </w:p>
+    <w:p>
+      <w:pPr>
+        <w:rPr>
+          <w:lang w:val="en-GB"/>
+        </w:rPr>
+      </w:pPr>
+    </w:p>
+    <w:p>
+      <w:pPr>
+        <w:rPr>
+          <w:lang w:val="en-GB"/>
+        </w:rPr>
+      </w:pPr>
+    </w:p>
+    <w:p>
+      <w:pPr>
+        <w:rPr>
+          <w:lang w:val="en-GB"/>
+        </w:rPr>
+      </w:pPr>
+    </w:p>
+    <w:p>
+      <w:pPr>
+        <w:rPr>
+          <w:lang w:val="en-GB"/>
+        </w:rPr>
+      </w:pPr>
+      <w:r>
+        <w:rPr>
+          <w:lang w:val="en-GB"/>
+        </w:rPr>
+        <w:lastRenderedPageBreak/>
+        <w:t>Of course, you can fill in none of the criteria, click in “Add the line” and have results about the entire database. That is what we have done in the following example:</w:t>
+      </w:r>
+      <w:r>
+        <w:rPr>
+          <w:lang w:val="en-GB"/>
+        </w:rPr>
+        <w:t xml:space="preserve"> you can see the number of flows per year and its value from all the sources, and the number of directions per year found in the database.</w:t>
+      </w:r>
+    </w:p>
+    <w:p>
+      <w:pPr>
+        <w:rPr>
+          <w:lang w:val="en-GB"/>
+        </w:rPr>
+      </w:pPr>
+    </w:p>
+    <w:p>
+      <w:pPr>
+        <w:rPr>
+          <w:lang w:val="en-GB"/>
+        </w:rPr>
+      </w:pPr>
+    </w:p>
+    <w:p>
+      <w:pPr>
+        <w:rPr>
+          <w:lang w:val="en-GB"/>
+        </w:rPr>
+      </w:pPr>
+      <w:r>
+        <w:rPr>
+          <w:noProof/>
+        </w:rPr>
+        <w:drawing>
+          <wp:inline distT="0" distB="0" distL="0" distR="0" wp14:anchorId="19D7B7A3" wp14:editId="3F8882A5">
+            <wp:extent cx="5756910" cy="4973518"/>
+            <wp:effectExtent l="0" t="0" r="8890" b="5080"/>
+            <wp:docPr id="8" name="Image 2"/>
+            <wp:cNvGraphicFramePr>
+              <a:graphicFrameLocks xmlns:a="http://schemas.openxmlformats.org/drawingml/2006/main" noChangeAspect="1"/>
+            </wp:cNvGraphicFramePr>
+            <a:graphic xmlns:a="http://schemas.openxmlformats.org/drawingml/2006/main">
+              <a:graphicData uri="http://schemas.openxmlformats.org/drawingml/2006/picture">
+                <pic:pic xmlns:pic="http://schemas.openxmlformats.org/drawingml/2006/picture">
+                  <pic:nvPicPr>
+                    <pic:cNvPr id="0" name="Picture 2"/>
+                    <pic:cNvPicPr>
+                      <a:picLocks noChangeAspect="1" noChangeArrowheads="1"/>
+                    </pic:cNvPicPr>
+                  </pic:nvPicPr>
+                  <pic:blipFill>
+                    <a:blip r:embed="rId12">
+                      <a:extLst>
+                        <a:ext uri="{28A0092B-C50C-407E-A947-70E740481C1C}">
+                          <a14:useLocalDpi xmlns:a14="http://schemas.microsoft.com/office/drawing/2010/main" val="0"/>
+                        </a:ext>
+                      </a:extLst>
+                    </a:blip>
+                    <a:srcRect/>
+                    <a:stretch>
+                      <a:fillRect/>
+                    </a:stretch>
+                  </pic:blipFill>
+                  <pic:spPr bwMode="auto">
+                    <a:xfrm>
+                      <a:off x="0" y="0"/>
+                      <a:ext cx="5756910" cy="4973518"/>
+                    </a:xfrm>
+                    <a:prstGeom prst="rect">
+                      <a:avLst/>
+                    </a:prstGeom>
+                    <a:noFill/>
+                    <a:ln>
+                      <a:noFill/>
+                    </a:ln>
+                  </pic:spPr>
+                </pic:pic>
+              </a:graphicData>
+            </a:graphic>
+          </wp:inline>
+        </w:drawing>
+      </w:r>
+    </w:p>
+    <w:p>
+      <w:pPr>
+        <w:rPr>
+          <w:lang w:val="en-GB"/>
+        </w:rPr>
+      </w:pPr>
+      <w:r>
+        <w:rPr>
+          <w:lang w:val="en-GB"/>
+        </w:rPr>
+        <w:t xml:space="preserve"> </w:t>
+      </w:r>
+    </w:p>
+    <w:p>
+      <w:pPr>
+        <w:rPr>
+          <w:lang w:val="en-GB"/>
+        </w:rPr>
+      </w:pPr>
+    </w:p>
+    <w:p>
+      <w:pPr>
+        <w:rPr>
+          <w:lang w:val="en-GB"/>
+        </w:rPr>
+      </w:pPr>
+    </w:p>
+    <w:p>
+      <w:pPr>
+        <w:rPr>
+          <w:lang w:val="en-GB"/>
+        </w:rPr>
+      </w:pPr>
+    </w:p>
+    <w:p>
+      <w:pPr>
+        <w:rPr>
+          <w:lang w:val="en-GB"/>
+        </w:rPr>
+      </w:pPr>
+    </w:p>
+    <w:p>
+      <w:pPr>
+        <w:rPr>
+          <w:lang w:val="en-GB"/>
+        </w:rPr>
+      </w:pPr>
+    </w:p>
+    <w:p>
+      <w:pPr>
+        <w:rPr>
+          <w:lang w:val="en-GB"/>
+        </w:rPr>
+      </w:pPr>
+    </w:p>
+    <w:p>
+      <w:pPr>
+        <w:rPr>
+          <w:lang w:val="en-GB"/>
+        </w:rPr>
+      </w:pPr>
+    </w:p>
+    <w:p>
+      <w:pPr>
+        <w:rPr>
+          <w:lang w:val="en-GB"/>
+        </w:rPr>
+      </w:pPr>
+    </w:p>
+    <w:p>
+      <w:pPr>
+        <w:rPr>
+          <w:lang w:val="en-GB"/>
+        </w:rPr>
+      </w:pPr>
+    </w:p>
+    <w:p>
+      <w:pPr>
+        <w:rPr>
+          <w:lang w:val="en-GB"/>
+        </w:rPr>
+      </w:pPr>
+    </w:p>
+    <w:p>
+      <w:pPr>
+        <w:rPr>
+          <w:lang w:val="en-GB"/>
+        </w:rPr>
+      </w:pPr>
+    </w:p>
+    <w:p>
+      <w:pPr>
+        <w:rPr>
+          <w:lang w:val="en-GB"/>
+        </w:rPr>
+      </w:pPr>
+    </w:p>
+    <w:p>
+      <w:pPr>
+        <w:rPr>
+          <w:lang w:val="en-GB"/>
+        </w:rPr>
+      </w:pPr>
+    </w:p>
+    <w:p>
+      <w:pPr>
+        <w:rPr>
+          <w:lang w:val="en-GB"/>
+        </w:rPr>
+      </w:pPr>
+    </w:p>
+    <w:p>
+      <w:pPr>
+        <w:rPr>
+          <w:lang w:val="en-GB"/>
+        </w:rPr>
+      </w:pPr>
+      <w:r>
+        <w:rPr>
+          <w:lang w:val="en-GB"/>
+        </w:rPr>
+        <w:lastRenderedPageBreak/>
+        <w:t>Moreover, you can compare two or more time series. For instance, you can compare the evolution of the imports with the one of the exports, you just have to select Imports in the criteria « Kind » and « Add the line »; thereafter, you have to do the same thing with Exports, and the two lines will be represented on each graphs.</w:t>
+      </w:r>
+    </w:p>
+    <w:p>
+      <w:pPr>
+        <w:rPr>
+          <w:lang w:val="en-GB"/>
+        </w:rPr>
+      </w:pPr>
+      <w:r>
+        <w:rPr>
+          <w:lang w:val="en-GB"/>
+        </w:rPr>
+        <w:t xml:space="preserve"> </w:t>
+      </w:r>
+    </w:p>
+    <w:p>
+      <w:pPr>
+        <w:rPr>
+          <w:lang w:val="en-GB"/>
+        </w:rPr>
+      </w:pPr>
+    </w:p>
+    <w:p>
+      <w:pPr>
+        <w:rPr>
+          <w:lang w:val="en-GB"/>
+        </w:rPr>
+      </w:pPr>
+      <w:r>
+        <w:rPr>
+          <w:noProof/>
+        </w:rPr>
+        <w:drawing>
+          <wp:inline distT="0" distB="0" distL="0" distR="0" wp14:anchorId="451A710B" wp14:editId="362BF9D8">
+            <wp:extent cx="5756910" cy="4841955"/>
+            <wp:effectExtent l="0" t="0" r="8890" b="9525"/>
+            <wp:docPr id="9" name="Image 3"/>
+            <wp:cNvGraphicFramePr>
+              <a:graphicFrameLocks xmlns:a="http://schemas.openxmlformats.org/drawingml/2006/main" noChangeAspect="1"/>
+            </wp:cNvGraphicFramePr>
+            <a:graphic xmlns:a="http://schemas.openxmlformats.org/drawingml/2006/main">
+              <a:graphicData uri="http://schemas.openxmlformats.org/drawingml/2006/picture">
+                <pic:pic xmlns:pic="http://schemas.openxmlformats.org/drawingml/2006/picture">
+                  <pic:nvPicPr>
+                    <pic:cNvPr id="0" name="Picture 3"/>
+                    <pic:cNvPicPr>
+                      <a:picLocks noChangeAspect="1" noChangeArrowheads="1"/>
+                    </pic:cNvPicPr>
+                  </pic:nvPicPr>
+                  <pic:blipFill>
+                    <a:blip r:embed="rId13">
+                      <a:extLst>
+                        <a:ext uri="{28A0092B-C50C-407E-A947-70E740481C1C}">
+                          <a14:useLocalDpi xmlns:a14="http://schemas.microsoft.com/office/drawing/2010/main" val="0"/>
+                        </a:ext>
+                      </a:extLst>
+                    </a:blip>
+                    <a:srcRect/>
+                    <a:stretch>
+                      <a:fillRect/>
+                    </a:stretch>
+                  </pic:blipFill>
+                  <pic:spPr bwMode="auto">
+                    <a:xfrm>
+                      <a:off x="0" y="0"/>
+                      <a:ext cx="5756910" cy="4841955"/>
+                    </a:xfrm>
+                    <a:prstGeom prst="rect">
+                      <a:avLst/>
+                    </a:prstGeom>
+                    <a:noFill/>
+                    <a:ln>
+                      <a:noFill/>
+                    </a:ln>
+                  </pic:spPr>
+                </pic:pic>
+              </a:graphicData>
+            </a:graphic>
+          </wp:inline>
+        </w:drawing>
+      </w:r>
+    </w:p>
+    <w:p>
+      <w:pPr>
+        <w:rPr>
+          <w:lang w:val="en-GB"/>
+        </w:rPr>
+      </w:pPr>
+    </w:p>
+    <w:p>
+      <w:pPr>
+        <w:rPr>
+          <w:lang w:val="en-GB"/>
+        </w:rPr>
+      </w:pPr>
+    </w:p>
+    <w:p>
+      <w:pPr>
+        <w:rPr>
+          <w:lang w:val="en-GB"/>
+        </w:rPr>
+      </w:pPr>
+      <w:r>
+        <w:rPr>
+          <w:lang w:val="en-GB"/>
+        </w:rPr>
+        <w:t xml:space="preserve">If you want, you can also export your results in text using the button “Export data” </w:t>
+      </w:r>
+      <w:r>
+        <w:rPr>
+          <w:lang w:val="en-GB"/>
+        </w:rPr>
+        <w:t>at the bottom of the page.</w:t>
+      </w:r>
+    </w:p>
+    <w:p>
+      <w:pPr>
+        <w:rPr>
+          <w:lang w:val="en-GB"/>
+        </w:rPr>
+      </w:pPr>
+    </w:p>
+    <w:p>
+      <w:pPr>
+        <w:rPr>
+          <w:lang w:val="en-GB"/>
+        </w:rPr>
+      </w:pPr>
+    </w:p>
+    <w:p>
+      <w:pPr>
+        <w:rPr>
+          <w:lang w:val="en-GB"/>
+        </w:rPr>
+      </w:pPr>
+    </w:p>
+    <w:p>
+      <w:pPr>
+        <w:rPr>
+          <w:lang w:val="en-GB"/>
+        </w:rPr>
+      </w:pPr>
+    </w:p>
+    <w:p>
+      <w:pPr>
+        <w:rPr>
+          <w:lang w:val="en-GB"/>
+        </w:rPr>
+      </w:pPr>
+    </w:p>
+    <w:p>
+      <w:pPr>
+        <w:rPr>
+          <w:lang w:val="en-GB"/>
+        </w:rPr>
+      </w:pPr>
+    </w:p>
+    <w:p>
+      <w:pPr>
+        <w:rPr>
+          <w:lang w:val="en-GB"/>
+        </w:rPr>
+      </w:pPr>
+    </w:p>
+    <w:p>
+      <w:pPr>
+        <w:rPr>
+          <w:lang w:val="en-GB"/>
+        </w:rPr>
+      </w:pPr>
+    </w:p>
+    <w:p>
+      <w:pPr>
+        <w:rPr>
+          <w:lang w:val="en-GB"/>
+        </w:rPr>
+      </w:pPr>
+    </w:p>
+    <w:p>
+      <w:pPr>
+        <w:rPr>
+          <w:lang w:val="en-GB"/>
+        </w:rPr>
+      </w:pPr>
+    </w:p>
+    <w:p>
+      <w:pPr>
+        <w:rPr>
+          <w:lang w:val="en-GB"/>
+        </w:rPr>
+      </w:pPr>
+    </w:p>
+    <w:p>
+      <w:pPr>
+        <w:rPr>
+          <w:lang w:val="en-GB"/>
+        </w:rPr>
+      </w:pPr>
+    </w:p>
+    <w:p>
+      <w:pPr>
+        <w:pStyle w:val="Paragraphedeliste"/>
+        <w:numPr>
+          <w:ilvl w:val="0"/>
+          <w:numId w:val="1"/>
+        </w:numPr>
+        <w:rPr>
+          <w:lang w:val="en-GB"/>
+        </w:rPr>
+      </w:pPr>
+      <w:r>
+        <w:rPr>
+          <w:lang w:val="en-GB"/>
+        </w:rPr>
+        <w:lastRenderedPageBreak/>
+        <w:t>Countries n</w:t>
+      </w:r>
+      <w:r>
+        <w:rPr>
+          <w:lang w:val="en-GB"/>
+        </w:rPr>
+        <w:t>etwork</w:t>
+      </w:r>
+    </w:p>
+    <w:p>
+      <w:pPr>
+        <w:rPr>
+          <w:lang w:val="en-GB"/>
+        </w:rPr>
+      </w:pPr>
+    </w:p>
+    <w:p>
+      <w:pPr>
+        <w:rPr>
+          <w:lang w:val="en-GB"/>
+        </w:rPr>
+      </w:pPr>
+      <w:r>
+        <w:rPr>
+          <w:lang w:val="en-GB"/>
+        </w:rPr>
+        <w:t>By clicking on “Countries n</w:t>
+      </w:r>
+      <w:r>
+        <w:rPr>
+          <w:lang w:val="en-GB"/>
+        </w:rPr>
+        <w:t xml:space="preserve">etwork”, you can explore relationship between directions and countries, that </w:t>
+      </w:r>
+      <w:proofErr w:type="gramStart"/>
+      <w:r>
+        <w:rPr>
+          <w:lang w:val="en-GB"/>
+        </w:rPr>
+        <w:t>is</w:t>
+      </w:r>
+      <w:proofErr w:type="gramEnd"/>
+      <w:r>
+        <w:rPr>
+          <w:lang w:val="en-GB"/>
+        </w:rPr>
+        <w:t xml:space="preserve"> to say</w:t>
+      </w:r>
+      <w:r>
+        <w:rPr>
+          <w:lang w:val="en-GB"/>
+        </w:rPr>
+        <w:t xml:space="preserve"> between places of trade in France and their partners.</w:t>
+      </w:r>
+    </w:p>
+    <w:p>
+      <w:pPr>
+        <w:rPr>
+          <w:lang w:val="en-GB"/>
+        </w:rPr>
+      </w:pPr>
+    </w:p>
+    <w:p>
+      <w:pPr>
+        <w:rPr>
+          <w:lang w:val="en-GB"/>
+        </w:rPr>
+      </w:pPr>
+    </w:p>
+    <w:p>
+      <w:pPr>
+        <w:rPr>
+          <w:lang w:val="en-GB"/>
+        </w:rPr>
+      </w:pPr>
+      <w:r>
+        <w:rPr>
+          <w:noProof/>
+        </w:rPr>
+        <w:drawing>
+          <wp:inline distT="0" distB="0" distL="0" distR="0" wp14:anchorId="272A6E6E" wp14:editId="52F0400A">
+            <wp:extent cx="5756910" cy="3723229"/>
+            <wp:effectExtent l="0" t="0" r="8890" b="10795"/>
+            <wp:docPr id="10" name="Image 4"/>
+            <wp:cNvGraphicFramePr>
+              <a:graphicFrameLocks xmlns:a="http://schemas.openxmlformats.org/drawingml/2006/main" noChangeAspect="1"/>
+            </wp:cNvGraphicFramePr>
+            <a:graphic xmlns:a="http://schemas.openxmlformats.org/drawingml/2006/main">
+              <a:graphicData uri="http://schemas.openxmlformats.org/drawingml/2006/picture">
+                <pic:pic xmlns:pic="http://schemas.openxmlformats.org/drawingml/2006/picture">
+                  <pic:nvPicPr>
+                    <pic:cNvPr id="0" name="Picture 4"/>
+                    <pic:cNvPicPr>
+                      <a:picLocks noChangeAspect="1" noChangeArrowheads="1"/>
+                    </pic:cNvPicPr>
+                  </pic:nvPicPr>
+                  <pic:blipFill>
+                    <a:blip r:embed="rId14">
+                      <a:extLst>
+                        <a:ext uri="{28A0092B-C50C-407E-A947-70E740481C1C}">
+                          <a14:useLocalDpi xmlns:a14="http://schemas.microsoft.com/office/drawing/2010/main" val="0"/>
+                        </a:ext>
+                      </a:extLst>
+                    </a:blip>
+                    <a:srcRect/>
+                    <a:stretch>
+                      <a:fillRect/>
+                    </a:stretch>
+                  </pic:blipFill>
+                  <pic:spPr bwMode="auto">
+                    <a:xfrm>
+                      <a:off x="0" y="0"/>
+                      <a:ext cx="5756910" cy="3723229"/>
+                    </a:xfrm>
+                    <a:prstGeom prst="rect">
+                      <a:avLst/>
+                    </a:prstGeom>
+                    <a:noFill/>
+                    <a:ln>
+                      <a:noFill/>
+                    </a:ln>
+                  </pic:spPr>
+                </pic:pic>
+              </a:graphicData>
+            </a:graphic>
+          </wp:inline>
+        </w:drawing>
+      </w:r>
+    </w:p>
+    <w:p>
+      <w:pPr>
+        <w:rPr>
+          <w:lang w:val="en-GB"/>
+        </w:rPr>
+      </w:pPr>
+    </w:p>
+    <w:p>
+      <w:pPr>
+        <w:rPr>
+          <w:lang w:val="en-GB"/>
+        </w:rPr>
+      </w:pPr>
+    </w:p>
+    <w:p>
+      <w:pPr>
+        <w:rPr>
+          <w:lang w:val="en-GB"/>
+        </w:rPr>
+      </w:pPr>
+      <w:r>
+        <w:rPr>
+          <w:lang w:val="en-GB"/>
+        </w:rPr>
+        <w:t xml:space="preserve">First, you are compelled to choose </w:t>
+      </w:r>
+      <w:r>
+        <w:rPr>
+          <w:lang w:val="en-GB"/>
+        </w:rPr>
+        <w:t>which classification of countries you want to represent nodes.</w:t>
+      </w:r>
+    </w:p>
+    <w:p>
+      <w:pPr>
+        <w:rPr>
+          <w:lang w:val="en-GB"/>
+        </w:rPr>
+      </w:pPr>
+      <w:r>
+        <w:rPr>
+          <w:lang w:val="en-GB"/>
+        </w:rPr>
+        <w:t>After that, you can choose filters (or not, it is not required to add a network): source type, product, kind (Imports or Exports) and dates.</w:t>
+      </w:r>
+    </w:p>
+    <w:p>
+      <w:pPr>
+        <w:rPr>
+          <w:lang w:val="en-GB"/>
+        </w:rPr>
+      </w:pPr>
+    </w:p>
+    <w:p>
+      <w:pPr>
+        <w:rPr>
+          <w:lang w:val="en-GB"/>
+        </w:rPr>
+      </w:pPr>
+      <w:r>
+        <w:rPr>
+          <w:lang w:val="en-GB"/>
+        </w:rPr>
+        <w:t>Thereafter, you click on “Add network”, and the graph representing this network will appear. As an example, we have chosen “simplification” as country nodes and no filter.</w:t>
+      </w:r>
+    </w:p>
+    <w:p>
+      <w:pPr>
+        <w:rPr>
+          <w:lang w:val="en-GB"/>
+        </w:rPr>
+      </w:pPr>
+      <w:r>
+        <w:rPr>
+          <w:lang w:val="en-GB"/>
+        </w:rPr>
+        <w:t xml:space="preserve">That is what appears on your screen: </w:t>
+      </w:r>
+    </w:p>
+    <w:p>
+      <w:pPr>
+        <w:rPr>
+          <w:lang w:val="en-GB"/>
+        </w:rPr>
+      </w:pPr>
+    </w:p>
+    <w:p>
+      <w:pPr>
+        <w:rPr>
+          <w:lang w:val="en-GB"/>
+        </w:rPr>
+      </w:pPr>
+      <w:r>
+        <w:rPr>
+          <w:noProof/>
+        </w:rPr>
+        <w:lastRenderedPageBreak/>
+        <w:drawing>
+          <wp:inline distT="0" distB="0" distL="0" distR="0" wp14:anchorId="61B29CC3" wp14:editId="1B59F041">
+            <wp:extent cx="5756910" cy="3677651"/>
+            <wp:effectExtent l="0" t="0" r="8890" b="5715"/>
+            <wp:docPr id="11" name="Image 5"/>
+            <wp:cNvGraphicFramePr>
+              <a:graphicFrameLocks xmlns:a="http://schemas.openxmlformats.org/drawingml/2006/main" noChangeAspect="1"/>
+            </wp:cNvGraphicFramePr>
+            <a:graphic xmlns:a="http://schemas.openxmlformats.org/drawingml/2006/main">
+              <a:graphicData uri="http://schemas.openxmlformats.org/drawingml/2006/picture">
+                <pic:pic xmlns:pic="http://schemas.openxmlformats.org/drawingml/2006/picture">
+                  <pic:nvPicPr>
+                    <pic:cNvPr id="0" name="Picture 5"/>
+                    <pic:cNvPicPr>
+                      <a:picLocks noChangeAspect="1" noChangeArrowheads="1"/>
+                    </pic:cNvPicPr>
+                  </pic:nvPicPr>
+                  <pic:blipFill>
+                    <a:blip r:embed="rId15">
+                      <a:extLst>
+                        <a:ext uri="{28A0092B-C50C-407E-A947-70E740481C1C}">
+                          <a14:useLocalDpi xmlns:a14="http://schemas.microsoft.com/office/drawing/2010/main" val="0"/>
+                        </a:ext>
+                      </a:extLst>
+                    </a:blip>
+                    <a:srcRect/>
+                    <a:stretch>
+                      <a:fillRect/>
+                    </a:stretch>
+                  </pic:blipFill>
+                  <pic:spPr bwMode="auto">
+                    <a:xfrm>
+                      <a:off x="0" y="0"/>
+                      <a:ext cx="5756910" cy="3677651"/>
+                    </a:xfrm>
+                    <a:prstGeom prst="rect">
+                      <a:avLst/>
+                    </a:prstGeom>
+                    <a:noFill/>
+                    <a:ln>
+                      <a:noFill/>
+                    </a:ln>
+                  </pic:spPr>
+                </pic:pic>
+              </a:graphicData>
+            </a:graphic>
+          </wp:inline>
+        </w:drawing>
+      </w:r>
+    </w:p>
+    <w:p>
+      <w:pPr>
+        <w:rPr>
+          <w:lang w:val="en-GB"/>
+        </w:rPr>
+      </w:pPr>
+    </w:p>
+    <w:p>
+      <w:pPr>
+        <w:rPr>
+          <w:lang w:val="en-GB"/>
+        </w:rPr>
+      </w:pPr>
+      <w:r>
+        <w:rPr>
+          <w:noProof/>
+        </w:rPr>
+        <w:drawing>
+          <wp:inline distT="0" distB="0" distL="0" distR="0" wp14:anchorId="7933BF08" wp14:editId="3894176E">
+            <wp:extent cx="5756910" cy="2510213"/>
+            <wp:effectExtent l="0" t="0" r="8890" b="4445"/>
+            <wp:docPr id="13" name="Image 7"/>
+            <wp:cNvGraphicFramePr>
+              <a:graphicFrameLocks xmlns:a="http://schemas.openxmlformats.org/drawingml/2006/main" noChangeAspect="1"/>
+            </wp:cNvGraphicFramePr>
+            <a:graphic xmlns:a="http://schemas.openxmlformats.org/drawingml/2006/main">
+              <a:graphicData uri="http://schemas.openxmlformats.org/drawingml/2006/picture">
+                <pic:pic xmlns:pic="http://schemas.openxmlformats.org/drawingml/2006/picture">
+                  <pic:nvPicPr>
+                    <pic:cNvPr id="0" name="Picture 7"/>
+                    <pic:cNvPicPr>
+                      <a:picLocks noChangeAspect="1" noChangeArrowheads="1"/>
+                    </pic:cNvPicPr>
+                  </pic:nvPicPr>
+                  <pic:blipFill>
+                    <a:blip r:embed="rId16">
+                      <a:extLst>
+                        <a:ext uri="{28A0092B-C50C-407E-A947-70E740481C1C}">
+                          <a14:useLocalDpi xmlns:a14="http://schemas.microsoft.com/office/drawing/2010/main" val="0"/>
+                        </a:ext>
+                      </a:extLst>
+                    </a:blip>
+                    <a:srcRect/>
+                    <a:stretch>
+                      <a:fillRect/>
+                    </a:stretch>
+                  </pic:blipFill>
+                  <pic:spPr bwMode="auto">
+                    <a:xfrm>
+                      <a:off x="0" y="0"/>
+                      <a:ext cx="5756910" cy="2510213"/>
+                    </a:xfrm>
+                    <a:prstGeom prst="rect">
+                      <a:avLst/>
+                    </a:prstGeom>
+                    <a:noFill/>
+                    <a:ln>
+                      <a:noFill/>
+                    </a:ln>
+                  </pic:spPr>
+                </pic:pic>
+              </a:graphicData>
+            </a:graphic>
+          </wp:inline>
+        </w:drawing>
+      </w:r>
+    </w:p>
+    <w:p>
+      <w:pPr>
+        <w:rPr>
+          <w:lang w:val="en-GB"/>
+        </w:rPr>
+      </w:pPr>
+    </w:p>
+    <w:p>
+      <w:pPr>
+        <w:rPr>
+          <w:lang w:val="en-GB"/>
+        </w:rPr>
+      </w:pPr>
+      <w:r>
+        <w:rPr>
+          <w:lang w:val="en-GB"/>
+        </w:rPr>
+        <w:t>You can see a real network and you can “play” with it. Zoom if you want to have a better visibility of relationships between directions and countries</w:t>
+      </w:r>
+      <w:r>
+        <w:rPr>
+          <w:lang w:val="en-GB"/>
+        </w:rPr>
+        <w:t xml:space="preserve">. </w:t>
+      </w:r>
+    </w:p>
+    <w:p>
+      <w:pPr>
+        <w:rPr>
+          <w:lang w:val="en-GB"/>
+        </w:rPr>
+      </w:pPr>
+    </w:p>
+    <w:p>
+      <w:pPr>
+        <w:rPr>
+          <w:lang w:val="en-GB"/>
+        </w:rPr>
+      </w:pPr>
+      <w:r>
+        <w:rPr>
+          <w:lang w:val="en-GB"/>
+        </w:rPr>
+        <w:t>In that interface, you have different possibilities with different buttons:</w:t>
+      </w:r>
+    </w:p>
+    <w:p>
+      <w:pPr>
+        <w:rPr>
+          <w:lang w:val="en-GB"/>
+        </w:rPr>
+      </w:pPr>
+      <w:r>
+        <w:rPr>
+          <w:noProof/>
+        </w:rPr>
+        <w:drawing>
+          <wp:anchor distT="0" distB="0" distL="114300" distR="114300" simplePos="0" relativeHeight="251660288" behindDoc="0" locked="0" layoutInCell="1" allowOverlap="1" wp14:anchorId="35E2972A" wp14:editId="73D21725">
+            <wp:simplePos x="0" y="0"/>
+            <wp:positionH relativeFrom="column">
+              <wp:posOffset>0</wp:posOffset>
+            </wp:positionH>
+            <wp:positionV relativeFrom="paragraph">
+              <wp:posOffset>160020</wp:posOffset>
+            </wp:positionV>
+            <wp:extent cx="188595" cy="1143000"/>
+            <wp:effectExtent l="0" t="0" r="0" b="0"/>
+            <wp:wrapSquare wrapText="bothSides"/>
+            <wp:docPr id="14" name="Image 2"/>
+            <wp:cNvGraphicFramePr>
+              <a:graphicFrameLocks xmlns:a="http://schemas.openxmlformats.org/drawingml/2006/main" noChangeAspect="1"/>
+            </wp:cNvGraphicFramePr>
+            <a:graphic xmlns:a="http://schemas.openxmlformats.org/drawingml/2006/main">
+              <a:graphicData uri="http://schemas.openxmlformats.org/drawingml/2006/picture">
+                <pic:pic xmlns:pic="http://schemas.openxmlformats.org/drawingml/2006/picture">
+                  <pic:nvPicPr>
+                    <pic:cNvPr id="0" name="Picture 2"/>
+                    <pic:cNvPicPr>
+                      <a:picLocks noChangeAspect="1" noChangeArrowheads="1"/>
+                    </pic:cNvPicPr>
+                  </pic:nvPicPr>
+                  <pic:blipFill>
+                    <a:blip r:embed="rId17">
+                      <a:extLst>
+                        <a:ext uri="{28A0092B-C50C-407E-A947-70E740481C1C}">
+                          <a14:useLocalDpi xmlns:a14="http://schemas.microsoft.com/office/drawing/2010/main" val="0"/>
+                        </a:ext>
+                      </a:extLst>
+                    </a:blip>
+                    <a:srcRect/>
+                    <a:stretch>
+                      <a:fillRect/>
+                    </a:stretch>
+                  </pic:blipFill>
+                  <pic:spPr bwMode="auto">
+                    <a:xfrm>
+                      <a:off x="0" y="0"/>
+                      <a:ext cx="188595" cy="1143000"/>
+                    </a:xfrm>
+                    <a:prstGeom prst="rect">
+                      <a:avLst/>
+                    </a:prstGeom>
+                    <a:noFill/>
+                    <a:ln>
+                      <a:noFill/>
+                    </a:ln>
+                  </pic:spPr>
+                </pic:pic>
+              </a:graphicData>
+            </a:graphic>
+            <wp14:sizeRelH relativeFrom="page">
+              <wp14:pctWidth>0</wp14:pctWidth>
+            </wp14:sizeRelH>
+            <wp14:sizeRelV relativeFrom="page">
+              <wp14:pctHeight>0</wp14:pctHeight>
+            </wp14:sizeRelV>
+          </wp:anchor>
+        </w:drawing>
+      </w:r>
+    </w:p>
+    <w:p>
+      <w:pPr>
+        <w:rPr>
+          <w:lang w:val="en-GB"/>
+        </w:rPr>
+      </w:pPr>
+      <w:r>
+        <w:rPr>
+          <w:lang w:val="en-GB"/>
+        </w:rPr>
+        <w:t>Put the network representation in full screen</w:t>
+      </w:r>
+    </w:p>
+    <w:p>
+      <w:pPr>
+        <w:rPr>
+          <w:lang w:val="en-GB"/>
+        </w:rPr>
+      </w:pPr>
+    </w:p>
+    <w:p>
+      <w:pPr>
+        <w:rPr>
+          <w:lang w:val="en-GB"/>
+        </w:rPr>
+      </w:pPr>
+      <w:r>
+        <w:rPr>
+          <w:lang w:val="en-GB"/>
+        </w:rPr>
+        <w:t>Zoom in or zoom out</w:t>
+      </w:r>
+    </w:p>
+    <w:p>
+      <w:pPr>
+        <w:rPr>
+          <w:lang w:val="en-GB"/>
+        </w:rPr>
+      </w:pPr>
+    </w:p>
+    <w:p>
+      <w:pPr>
+        <w:rPr>
+          <w:lang w:val="en-GB"/>
+        </w:rPr>
+      </w:pPr>
+      <w:r>
+        <w:rPr>
+          <w:lang w:val="en-GB"/>
+        </w:rPr>
+        <w:t>Restart the initial representation</w:t>
+      </w:r>
+    </w:p>
+    <w:p>
+      <w:pPr>
+        <w:rPr>
+          <w:lang w:val="en-GB"/>
+        </w:rPr>
+      </w:pPr>
+      <w:r>
+        <w:rPr>
+          <w:lang w:val="en-GB"/>
+        </w:rPr>
+        <w:t>Break the representation</w:t>
+      </w:r>
+    </w:p>
+    <w:p>
+      <w:pPr>
+        <w:rPr>
+          <w:lang w:val="en-GB"/>
+        </w:rPr>
+      </w:pPr>
+    </w:p>
+    <w:p>
+      <w:pPr>
+        <w:rPr>
+          <w:lang w:val="en-GB"/>
+        </w:rPr>
+      </w:pPr>
+    </w:p>
+    <w:p>
+      <w:pPr>
+        <w:rPr>
+          <w:lang w:val="en-GB"/>
+        </w:rPr>
+      </w:pPr>
+      <w:r>
+        <w:rPr>
+          <w:lang w:val="en-GB"/>
+        </w:rPr>
+        <w:lastRenderedPageBreak/>
+        <w:t xml:space="preserve">Moreover, you can choose if you want that the nodes represent the number of flows between directions and countries, or the value of flows. Thus, bigger is the </w:t>
+      </w:r>
+      <w:proofErr w:type="gramStart"/>
+      <w:r>
+        <w:rPr>
+          <w:lang w:val="en-GB"/>
+        </w:rPr>
+        <w:t>node,</w:t>
+      </w:r>
+      <w:proofErr w:type="gramEnd"/>
+      <w:r>
+        <w:rPr>
+          <w:lang w:val="en-GB"/>
+        </w:rPr>
+        <w:t xml:space="preserve"> higher is the number of flows (or the value of flows).</w:t>
+      </w:r>
+    </w:p>
+    <w:p>
+      <w:pPr>
+        <w:rPr>
+          <w:lang w:val="en-GB"/>
+        </w:rPr>
+      </w:pPr>
+      <w:r>
+        <w:rPr>
+          <w:lang w:val="en-GB"/>
+        </w:rPr>
+        <w:t>You can do the same thing with</w:t>
+      </w:r>
+      <w:r>
+        <w:rPr>
+          <w:lang w:val="en-GB"/>
+        </w:rPr>
+        <w:t xml:space="preserve"> the links between nodes (choose between number or value of flows).</w:t>
+      </w:r>
+    </w:p>
+    <w:p>
+      <w:pPr>
+        <w:rPr>
+          <w:lang w:val="en-GB"/>
+        </w:rPr>
+      </w:pPr>
+    </w:p>
+    <w:p>
+      <w:pPr>
+        <w:rPr>
+          <w:lang w:val="en-GB"/>
+        </w:rPr>
+      </w:pPr>
+      <w:r>
+        <w:rPr>
+          <w:lang w:val="en-GB"/>
+        </w:rPr>
+        <w:t>Furthermore, you can also see more labels of countries and directions by diminishing the label threshold and increase the size of these labels by raising the label size ratio.</w:t>
+      </w:r>
+    </w:p>
+    <w:p>
+      <w:pPr>
+        <w:rPr>
+          <w:lang w:val="en-GB"/>
+        </w:rPr>
+      </w:pPr>
+    </w:p>
+    <w:p>
+      <w:pPr>
+        <w:rPr>
+          <w:lang w:val="en-GB"/>
+        </w:rPr>
+      </w:pPr>
+      <w:r>
+        <w:rPr>
+          <w:lang w:val="en-GB"/>
+        </w:rPr>
+        <w:t>Finally, you can search a node in the representation with the tool “Search a node in the graph” and getting some information on the country or direction chosen by clicking on a node (you will have the number of flows, the value of these flows and the degree).</w:t>
+      </w:r>
+    </w:p>
+    <w:p>
+      <w:pPr>
+        <w:rPr>
+          <w:lang w:val="en-GB"/>
+        </w:rPr>
+      </w:pPr>
+    </w:p>
+    <w:p>
+      <w:pPr>
+        <w:rPr>
+          <w:lang w:val="en-GB"/>
+        </w:rPr>
+      </w:pPr>
+    </w:p>
+    <w:p>
+      <w:pPr>
+        <w:rPr>
+          <w:lang w:val="en-GB"/>
+        </w:rPr>
+      </w:pPr>
+      <w:r>
+        <w:rPr>
+          <w:lang w:val="en-GB"/>
+        </w:rPr>
+        <w:t xml:space="preserve">And if you want to export your results, you can exports the data in CSV, GEFX or SVG. </w:t>
+      </w:r>
+    </w:p>
+    <w:p>
+      <w:pPr>
+        <w:rPr>
+          <w:lang w:val="en-GB"/>
+        </w:rPr>
+      </w:pPr>
+    </w:p>
+    <w:p>
+      <w:pPr>
+        <w:rPr>
+          <w:lang w:val="en-GB"/>
+        </w:rPr>
+      </w:pPr>
+    </w:p>
+    <w:p>
+      <w:pPr>
+        <w:rPr>
+          <w:lang w:val="en-GB"/>
+        </w:rPr>
+      </w:pPr>
+    </w:p>
+    <w:p>
+      <w:pPr>
+        <w:rPr>
+          <w:lang w:val="en-GB"/>
+        </w:rPr>
+      </w:pPr>
+    </w:p>
+    <w:p>
+      <w:pPr>
+        <w:rPr>
+          <w:lang w:val="en-GB"/>
+        </w:rPr>
+      </w:pPr>
+    </w:p>
+    <w:p>
+      <w:pPr>
+        <w:rPr>
+          <w:lang w:val="en-GB"/>
+        </w:rPr>
+      </w:pPr>
+    </w:p>
+    <w:p>
+      <w:pPr>
+        <w:rPr>
+          <w:lang w:val="en-GB"/>
+        </w:rPr>
+      </w:pPr>
+    </w:p>
+    <w:p>
+      <w:pPr>
+        <w:rPr>
+          <w:lang w:val="en-GB"/>
+        </w:rPr>
+      </w:pPr>
+    </w:p>
+    <w:p>
+      <w:pPr>
+        <w:rPr>
+          <w:lang w:val="en-GB"/>
+        </w:rPr>
+      </w:pPr>
+    </w:p>
+    <w:p>
+      <w:pPr>
+        <w:rPr>
+          <w:lang w:val="en-GB"/>
+        </w:rPr>
+      </w:pPr>
+    </w:p>
+    <w:p>
+      <w:pPr>
+        <w:rPr>
+          <w:lang w:val="en-GB"/>
+        </w:rPr>
+      </w:pPr>
+    </w:p>
+    <w:p>
+      <w:pPr>
+        <w:rPr>
+          <w:lang w:val="en-GB"/>
+        </w:rPr>
+      </w:pPr>
+    </w:p>
+    <w:p>
+      <w:pPr>
+        <w:rPr>
+          <w:lang w:val="en-GB"/>
+        </w:rPr>
+      </w:pPr>
+    </w:p>
+    <w:p>
+      <w:pPr>
+        <w:rPr>
+          <w:lang w:val="en-GB"/>
+        </w:rPr>
+      </w:pPr>
+    </w:p>
+    <w:p>
+      <w:pPr>
+        <w:rPr>
+          <w:lang w:val="en-GB"/>
+        </w:rPr>
+      </w:pPr>
+    </w:p>
+    <w:p>
+      <w:pPr>
+        <w:rPr>
+          <w:lang w:val="en-GB"/>
+        </w:rPr>
+      </w:pPr>
+    </w:p>
+    <w:p>
+      <w:pPr>
+        <w:rPr>
+          <w:lang w:val="en-GB"/>
+        </w:rPr>
+      </w:pPr>
+    </w:p>
+    <w:p>
+      <w:pPr>
+        <w:rPr>
+          <w:lang w:val="en-GB"/>
+        </w:rPr>
+      </w:pPr>
+    </w:p>
+    <w:p>
+      <w:pPr>
+        <w:rPr>
+          <w:lang w:val="en-GB"/>
+        </w:rPr>
+      </w:pPr>
+    </w:p>
+    <w:p>
+      <w:pPr>
+        <w:rPr>
+          <w:lang w:val="en-GB"/>
+        </w:rPr>
+      </w:pPr>
+    </w:p>
+    <w:p>
+      <w:pPr>
+        <w:rPr>
+          <w:lang w:val="en-GB"/>
+        </w:rPr>
+      </w:pPr>
+    </w:p>
+    <w:p>
+      <w:pPr>
+        <w:rPr>
+          <w:lang w:val="en-GB"/>
+        </w:rPr>
+      </w:pPr>
+    </w:p>
+    <w:p>
+      <w:pPr>
+        <w:rPr>
+          <w:lang w:val="en-GB"/>
+        </w:rPr>
+      </w:pPr>
+    </w:p>
+    <w:p>
+      <w:pPr>
+        <w:rPr>
+          <w:lang w:val="en-GB"/>
+        </w:rPr>
+      </w:pPr>
+    </w:p>
+    <w:p>
+      <w:pPr>
+        <w:rPr>
+          <w:lang w:val="en-GB"/>
+        </w:rPr>
+      </w:pPr>
+    </w:p>
+    <w:p>
+      <w:pPr>
+        <w:rPr>
+          <w:lang w:val="en-GB"/>
+        </w:rPr>
+      </w:pPr>
+    </w:p>
+    <w:p>
+      <w:pPr>
+        <w:rPr>
+          <w:lang w:val="en-GB"/>
+        </w:rPr>
+      </w:pPr>
+    </w:p>
+    <w:p>
+      <w:pPr>
+        <w:rPr>
+          <w:lang w:val="en-GB"/>
+        </w:rPr>
+      </w:pPr>
+    </w:p>
+    <w:p>
+      <w:pPr>
+        <w:rPr>
+          <w:lang w:val="en-GB"/>
+        </w:rPr>
+      </w:pPr>
+    </w:p>
+    <w:p>
+      <w:pPr>
+        <w:rPr>
+          <w:lang w:val="en-GB"/>
+        </w:rPr>
+      </w:pPr>
+    </w:p>
+    <w:p>
+      <w:pPr>
+        <w:rPr>
+          <w:lang w:val="en-GB"/>
+        </w:rPr>
+      </w:pPr>
+    </w:p>
+    <w:p>
+      <w:pPr>
+        <w:rPr>
+          <w:lang w:val="en-GB"/>
+        </w:rPr>
+      </w:pPr>
+    </w:p>
+    <w:p>
+      <w:pPr>
+        <w:rPr>
+          <w:lang w:val="en-GB"/>
+        </w:rPr>
+      </w:pPr>
+    </w:p>
+    <w:p>
+      <w:pPr>
+        <w:rPr>
+          <w:lang w:val="en-GB"/>
+        </w:rPr>
+      </w:pPr>
+    </w:p>
+    <w:p>
+      <w:pPr>
+        <w:pStyle w:val="Paragraphedeliste"/>
+        <w:numPr>
+          <w:ilvl w:val="0"/>
+          <w:numId w:val="1"/>
+        </w:numPr>
+        <w:rPr>
+          <w:lang w:val="en-GB"/>
+        </w:rPr>
+      </w:pPr>
+      <w:r>
+        <w:rPr>
+          <w:lang w:val="en-GB"/>
+        </w:rPr>
+        <w:lastRenderedPageBreak/>
+        <w:t>Product terms network</w:t>
+      </w:r>
+    </w:p>
+    <w:p>
+      <w:pPr>
+        <w:rPr>
+          <w:lang w:val="en-GB"/>
+        </w:rPr>
+      </w:pPr>
+    </w:p>
+    <w:p>
+      <w:pPr>
+        <w:rPr>
+          <w:lang w:val="en-GB"/>
+        </w:rPr>
+      </w:pPr>
+      <w:r>
+        <w:rPr>
+          <w:lang w:val="en-GB"/>
+        </w:rPr>
+        <w:t>By clicking on “Product terms network”, you can explore relationship between product terms traded by and with France. It allows you to see how products terms can be related (as an example, the products “</w:t>
+      </w:r>
+      <w:proofErr w:type="spellStart"/>
+      <w:r>
+        <w:rPr>
+          <w:lang w:val="en-GB"/>
+        </w:rPr>
+        <w:t>feuilles</w:t>
+      </w:r>
+      <w:proofErr w:type="spellEnd"/>
+      <w:r>
+        <w:rPr>
+          <w:lang w:val="en-GB"/>
+        </w:rPr>
+        <w:t xml:space="preserve"> de </w:t>
+      </w:r>
+      <w:proofErr w:type="spellStart"/>
+      <w:r>
+        <w:rPr>
+          <w:lang w:val="en-GB"/>
+        </w:rPr>
+        <w:t>tabac</w:t>
+      </w:r>
+      <w:proofErr w:type="spellEnd"/>
+      <w:r>
+        <w:rPr>
+          <w:lang w:val="en-GB"/>
+        </w:rPr>
+        <w:t>” and “</w:t>
+      </w:r>
+      <w:proofErr w:type="spellStart"/>
+      <w:r>
+        <w:rPr>
+          <w:lang w:val="en-GB"/>
+        </w:rPr>
+        <w:t>feuilles</w:t>
+      </w:r>
+      <w:proofErr w:type="spellEnd"/>
+      <w:r>
+        <w:rPr>
+          <w:lang w:val="en-GB"/>
+        </w:rPr>
+        <w:t xml:space="preserve"> de </w:t>
+      </w:r>
+      <w:proofErr w:type="spellStart"/>
+      <w:r>
+        <w:rPr>
+          <w:lang w:val="en-GB"/>
+        </w:rPr>
+        <w:t>fer</w:t>
+      </w:r>
+      <w:proofErr w:type="spellEnd"/>
+      <w:r>
+        <w:rPr>
+          <w:lang w:val="en-GB"/>
+        </w:rPr>
+        <w:t>” are linked by the term “</w:t>
+      </w:r>
+      <w:proofErr w:type="spellStart"/>
+      <w:r>
+        <w:rPr>
+          <w:lang w:val="en-GB"/>
+        </w:rPr>
+        <w:t>feuilles</w:t>
+      </w:r>
+      <w:proofErr w:type="spellEnd"/>
+      <w:r>
+        <w:rPr>
+          <w:lang w:val="en-GB"/>
+        </w:rPr>
+        <w:t>”).</w:t>
+      </w:r>
+    </w:p>
+    <w:p>
+      <w:pPr>
+        <w:rPr>
+          <w:lang w:val="en-GB"/>
+        </w:rPr>
+      </w:pPr>
+    </w:p>
+    <w:p>
+      <w:pPr>
+        <w:rPr>
+          <w:lang w:val="en-GB"/>
+        </w:rPr>
+      </w:pPr>
+    </w:p>
+    <w:p>
+      <w:pPr>
+        <w:rPr>
+          <w:lang w:val="en-GB"/>
+        </w:rPr>
+      </w:pPr>
+      <w:r>
+        <w:rPr>
+          <w:noProof/>
+        </w:rPr>
+        <w:drawing>
+          <wp:inline distT="0" distB="0" distL="0" distR="0" wp14:anchorId="4D79EA09" wp14:editId="2187E6D9">
+            <wp:extent cx="5756910" cy="4583952"/>
+            <wp:effectExtent l="0" t="0" r="8890" b="0"/>
+            <wp:docPr id="12" name="Image 1"/>
+            <wp:cNvGraphicFramePr>
+              <a:graphicFrameLocks xmlns:a="http://schemas.openxmlformats.org/drawingml/2006/main" noChangeAspect="1"/>
+            </wp:cNvGraphicFramePr>
+            <a:graphic xmlns:a="http://schemas.openxmlformats.org/drawingml/2006/main">
+              <a:graphicData uri="http://schemas.openxmlformats.org/drawingml/2006/picture">
+                <pic:pic xmlns:pic="http://schemas.openxmlformats.org/drawingml/2006/picture">
+                  <pic:nvPicPr>
+                    <pic:cNvPr id="0" name="Picture 1"/>
+                    <pic:cNvPicPr>
+                      <a:picLocks noChangeAspect="1" noChangeArrowheads="1"/>
+                    </pic:cNvPicPr>
+                  </pic:nvPicPr>
+                  <pic:blipFill>
+                    <a:blip r:embed="rId18">
+                      <a:extLst>
+                        <a:ext uri="{28A0092B-C50C-407E-A947-70E740481C1C}">
+                          <a14:useLocalDpi xmlns:a14="http://schemas.microsoft.com/office/drawing/2010/main" val="0"/>
+                        </a:ext>
+                      </a:extLst>
+                    </a:blip>
+                    <a:srcRect/>
+                    <a:stretch>
+                      <a:fillRect/>
+                    </a:stretch>
+                  </pic:blipFill>
+                  <pic:spPr bwMode="auto">
+                    <a:xfrm>
+                      <a:off x="0" y="0"/>
+                      <a:ext cx="5756910" cy="4583952"/>
+                    </a:xfrm>
+                    <a:prstGeom prst="rect">
+                      <a:avLst/>
+                    </a:prstGeom>
+                    <a:noFill/>
+                    <a:ln>
+                      <a:noFill/>
+                    </a:ln>
+                  </pic:spPr>
+                </pic:pic>
+              </a:graphicData>
+            </a:graphic>
+          </wp:inline>
+        </w:drawing>
+      </w:r>
+    </w:p>
+    <w:p>
+      <w:pPr>
+        <w:rPr>
+          <w:lang w:val="en-GB"/>
+        </w:rPr>
+      </w:pPr>
+    </w:p>
+    <w:p>
+      <w:pPr>
+        <w:rPr>
+          <w:lang w:val="en-GB"/>
+        </w:rPr>
+      </w:pPr>
+    </w:p>
+    <w:p>
+      <w:pPr>
+        <w:rPr>
+          <w:lang w:val="en-GB"/>
+        </w:rPr>
+      </w:pPr>
+      <w:r>
+        <w:rPr>
+          <w:lang w:val="en-GB"/>
+        </w:rPr>
+        <w:t>First, you are compelled to choose which classification of products you want to represent nodes.</w:t>
+      </w:r>
+    </w:p>
+    <w:p>
+      <w:pPr>
+        <w:rPr>
+          <w:lang w:val="en-GB"/>
+        </w:rPr>
+      </w:pPr>
+      <w:r>
+        <w:rPr>
+          <w:lang w:val="en-GB"/>
+        </w:rPr>
+        <w:t>After that, you can choose filters (or not, it is not required to add a network): source type, country, direction, kind (Imports or Exports) and dates.</w:t>
+      </w:r>
+    </w:p>
+    <w:p>
+      <w:pPr>
+        <w:rPr>
+          <w:lang w:val="en-GB"/>
+        </w:rPr>
+      </w:pPr>
+    </w:p>
+    <w:p>
+      <w:pPr>
+        <w:rPr>
+          <w:lang w:val="en-GB"/>
+        </w:rPr>
+      </w:pPr>
+      <w:r>
+        <w:rPr>
+          <w:lang w:val="en-GB"/>
+        </w:rPr>
+        <w:t>Thereafter, you click on “Add network”, and the graph representing this network will appear. As an example, we have chosen “simplification” as products nodes and no filter.</w:t>
+      </w:r>
+    </w:p>
+    <w:p>
+      <w:pPr>
+        <w:rPr>
+          <w:lang w:val="en-GB"/>
+        </w:rPr>
+      </w:pPr>
+      <w:r>
+        <w:rPr>
+          <w:lang w:val="en-GB"/>
+        </w:rPr>
+        <w:t xml:space="preserve">That is what appears on your screen: </w:t>
+      </w:r>
+    </w:p>
+    <w:p>
+      <w:pPr>
+        <w:rPr>
+          <w:lang w:val="en-GB"/>
+        </w:rPr>
+      </w:pPr>
+    </w:p>
+    <w:p>
+      <w:pPr>
+        <w:rPr>
+          <w:lang w:val="en-GB"/>
+        </w:rPr>
+      </w:pPr>
+    </w:p>
+    <w:p>
+      <w:pPr>
+        <w:rPr>
+          <w:lang w:val="en-GB"/>
+        </w:rPr>
+      </w:pPr>
+      <w:r>
+        <w:rPr>
+          <w:noProof/>
+        </w:rPr>
+        <w:lastRenderedPageBreak/>
+        <w:drawing>
+          <wp:inline distT="0" distB="0" distL="0" distR="0" wp14:anchorId="0D09D916" wp14:editId="755C9C01">
+            <wp:extent cx="5756910" cy="3433532"/>
+            <wp:effectExtent l="0" t="0" r="8890" b="0"/>
+            <wp:docPr id="15" name="Image 2"/>
+            <wp:cNvGraphicFramePr>
+              <a:graphicFrameLocks xmlns:a="http://schemas.openxmlformats.org/drawingml/2006/main" noChangeAspect="1"/>
+            </wp:cNvGraphicFramePr>
+            <a:graphic xmlns:a="http://schemas.openxmlformats.org/drawingml/2006/main">
+              <a:graphicData uri="http://schemas.openxmlformats.org/drawingml/2006/picture">
+                <pic:pic xmlns:pic="http://schemas.openxmlformats.org/drawingml/2006/picture">
+                  <pic:nvPicPr>
+                    <pic:cNvPr id="0" name="Picture 2"/>
+                    <pic:cNvPicPr>
+                      <a:picLocks noChangeAspect="1" noChangeArrowheads="1"/>
+                    </pic:cNvPicPr>
+                  </pic:nvPicPr>
+                  <pic:blipFill>
+                    <a:blip r:embed="rId19">
+                      <a:extLst>
+                        <a:ext uri="{28A0092B-C50C-407E-A947-70E740481C1C}">
+                          <a14:useLocalDpi xmlns:a14="http://schemas.microsoft.com/office/drawing/2010/main" val="0"/>
+                        </a:ext>
+                      </a:extLst>
+                    </a:blip>
+                    <a:srcRect/>
+                    <a:stretch>
+                      <a:fillRect/>
+                    </a:stretch>
+                  </pic:blipFill>
+                  <pic:spPr bwMode="auto">
+                    <a:xfrm>
+                      <a:off x="0" y="0"/>
+                      <a:ext cx="5756910" cy="3433532"/>
+                    </a:xfrm>
+                    <a:prstGeom prst="rect">
+                      <a:avLst/>
+                    </a:prstGeom>
+                    <a:noFill/>
+                    <a:ln>
+                      <a:noFill/>
+                    </a:ln>
+                  </pic:spPr>
+                </pic:pic>
+              </a:graphicData>
+            </a:graphic>
+          </wp:inline>
+        </w:drawing>
+      </w:r>
+    </w:p>
+    <w:p>
+      <w:pPr>
+        <w:rPr>
+          <w:lang w:val="en-GB"/>
+        </w:rPr>
+      </w:pPr>
+    </w:p>
+    <w:p>
+      <w:pPr>
+        <w:rPr>
+          <w:lang w:val="en-GB"/>
+        </w:rPr>
+      </w:pPr>
+    </w:p>
+    <w:p>
+      <w:pPr>
+        <w:rPr>
+          <w:lang w:val="en-GB"/>
+        </w:rPr>
+      </w:pPr>
+      <w:r>
+        <w:rPr>
+          <w:lang w:val="en-GB"/>
+        </w:rPr>
+        <w:t xml:space="preserve">You can do all the options that are detailed in “Countries network”, but it concerns here products and not countries and directions. </w:t>
+      </w:r>
+    </w:p>
+    <w:p>
+      <w:pPr>
+        <w:rPr>
+          <w:lang w:val="en-GB"/>
+        </w:rPr>
+      </w:pPr>
+      <w:r>
+        <w:rPr>
+          <w:lang w:val="en-GB"/>
+        </w:rPr>
+        <w:t>If you click on a node, you will see the number of flows of that product term, its total value and the degree of that term.</w:t>
+      </w:r>
+    </w:p>
+    <w:p>
+      <w:pPr>
+        <w:rPr>
+          <w:lang w:val="en-GB"/>
+        </w:rPr>
+      </w:pPr>
+    </w:p>
+    <w:p>
+      <w:pPr>
+        <w:rPr>
+          <w:lang w:val="en-GB"/>
+        </w:rPr>
+      </w:pPr>
+    </w:p>
     <w:sectPr>
       <w:pgSz w:w="11900" w:h="16840"/>
       <w:pgMar w:top="1417" w:right="1417" w:bottom="1417" w:left="1417" w:header="708" w:footer="708" w:gutter="0"/>
@@ -2183,6 +4103,150 @@
       <w:contextualSpacing/>
     </w:pPr>
   </w:style>
+  <w:style w:type="paragraph" w:styleId="TM1">
+    <w:name w:val="toc 1"/>
+    <w:basedOn w:val="Normal"/>
+    <w:next w:val="Normal"/>
+    <w:autoRedefine/>
+    <w:uiPriority w:val="39"/>
+    <w:unhideWhenUsed/>
+    <w:rsid w:val="00447D90"/>
+    <w:pPr>
+      <w:spacing w:before="120"/>
+    </w:pPr>
+    <w:rPr>
+      <w:b/>
+    </w:rPr>
+  </w:style>
+  <w:style w:type="paragraph" w:styleId="TM2">
+    <w:name w:val="toc 2"/>
+    <w:basedOn w:val="Normal"/>
+    <w:next w:val="Normal"/>
+    <w:autoRedefine/>
+    <w:uiPriority w:val="39"/>
+    <w:unhideWhenUsed/>
+    <w:rsid w:val="00447D90"/>
+    <w:pPr>
+      <w:ind w:left="240"/>
+    </w:pPr>
+    <w:rPr>
+      <w:b/>
+      <w:sz w:val="22"/>
+      <w:szCs w:val="22"/>
+    </w:rPr>
+  </w:style>
+  <w:style w:type="paragraph" w:styleId="TM3">
+    <w:name w:val="toc 3"/>
+    <w:basedOn w:val="Normal"/>
+    <w:next w:val="Normal"/>
+    <w:autoRedefine/>
+    <w:uiPriority w:val="39"/>
+    <w:unhideWhenUsed/>
+    <w:rsid w:val="00447D90"/>
+    <w:pPr>
+      <w:ind w:left="480"/>
+    </w:pPr>
+    <w:rPr>
+      <w:sz w:val="22"/>
+      <w:szCs w:val="22"/>
+    </w:rPr>
+  </w:style>
+  <w:style w:type="paragraph" w:styleId="TM4">
+    <w:name w:val="toc 4"/>
+    <w:basedOn w:val="Normal"/>
+    <w:next w:val="Normal"/>
+    <w:autoRedefine/>
+    <w:uiPriority w:val="39"/>
+    <w:unhideWhenUsed/>
+    <w:rsid w:val="00447D90"/>
+    <w:pPr>
+      <w:ind w:left="720"/>
+    </w:pPr>
+    <w:rPr>
+      <w:sz w:val="20"/>
+      <w:szCs w:val="20"/>
+    </w:rPr>
+  </w:style>
+  <w:style w:type="paragraph" w:styleId="TM5">
+    <w:name w:val="toc 5"/>
+    <w:basedOn w:val="Normal"/>
+    <w:next w:val="Normal"/>
+    <w:autoRedefine/>
+    <w:uiPriority w:val="39"/>
+    <w:unhideWhenUsed/>
+    <w:rsid w:val="00447D90"/>
+    <w:pPr>
+      <w:ind w:left="960"/>
+    </w:pPr>
+    <w:rPr>
+      <w:sz w:val="20"/>
+      <w:szCs w:val="20"/>
+    </w:rPr>
+  </w:style>
+  <w:style w:type="paragraph" w:styleId="TM6">
+    <w:name w:val="toc 6"/>
+    <w:basedOn w:val="Normal"/>
+    <w:next w:val="Normal"/>
+    <w:autoRedefine/>
+    <w:uiPriority w:val="39"/>
+    <w:unhideWhenUsed/>
+    <w:rsid w:val="00447D90"/>
+    <w:pPr>
+      <w:ind w:left="1200"/>
+    </w:pPr>
+    <w:rPr>
+      <w:sz w:val="20"/>
+      <w:szCs w:val="20"/>
+    </w:rPr>
+  </w:style>
+  <w:style w:type="paragraph" w:styleId="TM7">
+    <w:name w:val="toc 7"/>
+    <w:basedOn w:val="Normal"/>
+    <w:next w:val="Normal"/>
+    <w:autoRedefine/>
+    <w:uiPriority w:val="39"/>
+    <w:unhideWhenUsed/>
+    <w:rsid w:val="00447D90"/>
+    <w:pPr>
+      <w:ind w:left="1440"/>
+    </w:pPr>
+    <w:rPr>
+      <w:sz w:val="20"/>
+      <w:szCs w:val="20"/>
+    </w:rPr>
+  </w:style>
+  <w:style w:type="paragraph" w:styleId="TM8">
+    <w:name w:val="toc 8"/>
+    <w:basedOn w:val="Normal"/>
+    <w:next w:val="Normal"/>
+    <w:autoRedefine/>
+    <w:uiPriority w:val="39"/>
+    <w:unhideWhenUsed/>
+    <w:rsid w:val="00447D90"/>
+    <w:pPr>
+      <w:ind w:left="1680"/>
+    </w:pPr>
+    <w:rPr>
+      <w:sz w:val="20"/>
+      <w:szCs w:val="20"/>
+    </w:rPr>
+  </w:style>
+  <w:style w:type="paragraph" w:styleId="TM9">
+    <w:name w:val="toc 9"/>
+    <w:basedOn w:val="Normal"/>
+    <w:next w:val="Normal"/>
+    <w:autoRedefine/>
+    <w:uiPriority w:val="39"/>
+    <w:unhideWhenUsed/>
+    <w:rsid w:val="00447D90"/>
+    <w:pPr>
+      <w:ind w:left="1920"/>
+    </w:pPr>
+    <w:rPr>
+      <w:sz w:val="20"/>
+      <w:szCs w:val="20"/>
+    </w:rPr>
+  </w:style>
 </w:styles>
 </file>
 
@@ -2406,6 +4470,150 @@
       <w:ind w:left="720"/>
       <w:contextualSpacing/>
     </w:pPr>
+  </w:style>
+  <w:style w:type="paragraph" w:styleId="TM1">
+    <w:name w:val="toc 1"/>
+    <w:basedOn w:val="Normal"/>
+    <w:next w:val="Normal"/>
+    <w:autoRedefine/>
+    <w:uiPriority w:val="39"/>
+    <w:unhideWhenUsed/>
+    <w:rsid w:val="00447D90"/>
+    <w:pPr>
+      <w:spacing w:before="120"/>
+    </w:pPr>
+    <w:rPr>
+      <w:b/>
+    </w:rPr>
+  </w:style>
+  <w:style w:type="paragraph" w:styleId="TM2">
+    <w:name w:val="toc 2"/>
+    <w:basedOn w:val="Normal"/>
+    <w:next w:val="Normal"/>
+    <w:autoRedefine/>
+    <w:uiPriority w:val="39"/>
+    <w:unhideWhenUsed/>
+    <w:rsid w:val="00447D90"/>
+    <w:pPr>
+      <w:ind w:left="240"/>
+    </w:pPr>
+    <w:rPr>
+      <w:b/>
+      <w:sz w:val="22"/>
+      <w:szCs w:val="22"/>
+    </w:rPr>
+  </w:style>
+  <w:style w:type="paragraph" w:styleId="TM3">
+    <w:name w:val="toc 3"/>
+    <w:basedOn w:val="Normal"/>
+    <w:next w:val="Normal"/>
+    <w:autoRedefine/>
+    <w:uiPriority w:val="39"/>
+    <w:unhideWhenUsed/>
+    <w:rsid w:val="00447D90"/>
+    <w:pPr>
+      <w:ind w:left="480"/>
+    </w:pPr>
+    <w:rPr>
+      <w:sz w:val="22"/>
+      <w:szCs w:val="22"/>
+    </w:rPr>
+  </w:style>
+  <w:style w:type="paragraph" w:styleId="TM4">
+    <w:name w:val="toc 4"/>
+    <w:basedOn w:val="Normal"/>
+    <w:next w:val="Normal"/>
+    <w:autoRedefine/>
+    <w:uiPriority w:val="39"/>
+    <w:unhideWhenUsed/>
+    <w:rsid w:val="00447D90"/>
+    <w:pPr>
+      <w:ind w:left="720"/>
+    </w:pPr>
+    <w:rPr>
+      <w:sz w:val="20"/>
+      <w:szCs w:val="20"/>
+    </w:rPr>
+  </w:style>
+  <w:style w:type="paragraph" w:styleId="TM5">
+    <w:name w:val="toc 5"/>
+    <w:basedOn w:val="Normal"/>
+    <w:next w:val="Normal"/>
+    <w:autoRedefine/>
+    <w:uiPriority w:val="39"/>
+    <w:unhideWhenUsed/>
+    <w:rsid w:val="00447D90"/>
+    <w:pPr>
+      <w:ind w:left="960"/>
+    </w:pPr>
+    <w:rPr>
+      <w:sz w:val="20"/>
+      <w:szCs w:val="20"/>
+    </w:rPr>
+  </w:style>
+  <w:style w:type="paragraph" w:styleId="TM6">
+    <w:name w:val="toc 6"/>
+    <w:basedOn w:val="Normal"/>
+    <w:next w:val="Normal"/>
+    <w:autoRedefine/>
+    <w:uiPriority w:val="39"/>
+    <w:unhideWhenUsed/>
+    <w:rsid w:val="00447D90"/>
+    <w:pPr>
+      <w:ind w:left="1200"/>
+    </w:pPr>
+    <w:rPr>
+      <w:sz w:val="20"/>
+      <w:szCs w:val="20"/>
+    </w:rPr>
+  </w:style>
+  <w:style w:type="paragraph" w:styleId="TM7">
+    <w:name w:val="toc 7"/>
+    <w:basedOn w:val="Normal"/>
+    <w:next w:val="Normal"/>
+    <w:autoRedefine/>
+    <w:uiPriority w:val="39"/>
+    <w:unhideWhenUsed/>
+    <w:rsid w:val="00447D90"/>
+    <w:pPr>
+      <w:ind w:left="1440"/>
+    </w:pPr>
+    <w:rPr>
+      <w:sz w:val="20"/>
+      <w:szCs w:val="20"/>
+    </w:rPr>
+  </w:style>
+  <w:style w:type="paragraph" w:styleId="TM8">
+    <w:name w:val="toc 8"/>
+    <w:basedOn w:val="Normal"/>
+    <w:next w:val="Normal"/>
+    <w:autoRedefine/>
+    <w:uiPriority w:val="39"/>
+    <w:unhideWhenUsed/>
+    <w:rsid w:val="00447D90"/>
+    <w:pPr>
+      <w:ind w:left="1680"/>
+    </w:pPr>
+    <w:rPr>
+      <w:sz w:val="20"/>
+      <w:szCs w:val="20"/>
+    </w:rPr>
+  </w:style>
+  <w:style w:type="paragraph" w:styleId="TM9">
+    <w:name w:val="toc 9"/>
+    <w:basedOn w:val="Normal"/>
+    <w:next w:val="Normal"/>
+    <w:autoRedefine/>
+    <w:uiPriority w:val="39"/>
+    <w:unhideWhenUsed/>
+    <w:rsid w:val="00447D90"/>
+    <w:pPr>
+      <w:ind w:left="1920"/>
+    </w:pPr>
+    <w:rPr>
+      <w:sz w:val="20"/>
+      <w:szCs w:val="20"/>
+    </w:rPr>
   </w:style>
 </w:styles>
 </file>

--- a/scripts/Matthias/How to use the Datascape.docx
+++ b/scripts/Matthias/How to use the Datascape.docx
@@ -92,7 +92,55 @@
         <w:rPr>
           <w:lang w:val="en-GB"/>
         </w:rPr>
-        <w:t xml:space="preserve"> It has several features and the aim of that documentation is to show you all the utilities of that instrument.</w:t>
+        <w:t xml:space="preserve"> It has several features and the aim of that documentation is to </w:t>
+      </w:r>
+      <w:r>
+        <w:rPr>
+          <w:lang w:val="en-GB"/>
+        </w:rPr>
+        <w:t>display</w:t>
+      </w:r>
+      <w:r>
+        <w:rPr>
+          <w:lang w:val="en-GB"/>
+        </w:rPr>
+        <w:t xml:space="preserve"> all the </w:t>
+      </w:r>
+      <w:r>
+        <w:rPr>
+          <w:lang w:val="en-GB"/>
+        </w:rPr>
+        <w:t>functions and possibilities offered</w:t>
+      </w:r>
+      <w:r>
+        <w:rPr>
+          <w:lang w:val="en-GB"/>
+        </w:rPr>
+        <w:t xml:space="preserve"> </w:t>
+      </w:r>
+      <w:r>
+        <w:rPr>
+          <w:lang w:val="en-GB"/>
+        </w:rPr>
+        <w:t>by</w:t>
+      </w:r>
+      <w:r>
+        <w:rPr>
+          <w:lang w:val="en-GB"/>
+        </w:rPr>
+        <w:t xml:space="preserve"> that </w:t>
+      </w:r>
+      <w:r>
+        <w:rPr>
+          <w:lang w:val="en-GB"/>
+        </w:rPr>
+        <w:t>device</w:t>
+      </w:r>
+      <w:r>
+        <w:rPr>
+          <w:lang w:val="en-GB"/>
+        </w:rPr>
+        <w:t>.</w:t>
       </w:r>
       <w:r>
         <w:rPr>
@@ -429,8 +477,6 @@
           <w:lang w:val="en-GB"/>
         </w:rPr>
       </w:pPr>
-      <w:bookmarkStart w:id="0" w:name="_GoBack"/>
-      <w:bookmarkEnd w:id="0"/>
       <w:r>
         <w:rPr>
           <w:lang w:val="en-GB"/>
@@ -456,21 +502,31 @@
         <w:rPr>
           <w:lang w:val="en-GB"/>
         </w:rPr>
-        <w:t xml:space="preserve">By clicking on “Metadata about the collected data”, you can learn some information about the database’s structure in order to understand how the data was collected. Moreover, you can see by this </w:t>
-      </w:r>
-      <w:proofErr w:type="gramStart"/>
-      <w:r>
-        <w:rPr>
-          <w:lang w:val="en-GB"/>
-        </w:rPr>
-        <w:t>feature which</w:t>
-      </w:r>
-      <w:proofErr w:type="gramEnd"/>
-      <w:r>
-        <w:rPr>
-          <w:lang w:val="en-GB"/>
-        </w:rPr>
-        <w:t xml:space="preserve"> data was collected and which one was not.</w:t>
+        <w:t>By clicking on “Metadata about the collected data”, you can learn some information about the database’s structure</w:t>
+      </w:r>
+      <w:r>
+        <w:rPr>
+          <w:lang w:val="en-GB"/>
+        </w:rPr>
+        <w:t xml:space="preserve"> and</w:t>
+      </w:r>
+      <w:r>
+        <w:rPr>
+          <w:lang w:val="en-GB"/>
+        </w:rPr>
+        <w:t xml:space="preserve"> understand data</w:t>
+      </w:r>
+      <w:r>
+        <w:rPr>
+          <w:lang w:val="en-GB"/>
+        </w:rPr>
+        <w:t xml:space="preserve"> collected.</w:t>
+      </w:r>
+      <w:r>
+        <w:rPr>
+          <w:lang w:val="en-GB"/>
+        </w:rPr>
+        <w:t xml:space="preserve"> </w:t>
       </w:r>
     </w:p>
     <w:p>
@@ -557,7 +613,13 @@
         <w:rPr>
           <w:lang w:val="en-GB"/>
         </w:rPr>
-        <w:t>Firstly, you need to select the type of data you want information</w:t>
+        <w:t>First of all</w:t>
+      </w:r>
+      <w:r>
+        <w:rPr>
+          <w:lang w:val="en-GB"/>
+        </w:rPr>
+        <w:t>, you need to select the type of data you want information</w:t>
       </w:r>
       <w:r>
         <w:rPr>
@@ -623,13 +685,37 @@
         <w:rPr>
           <w:lang w:val="en-GB"/>
         </w:rPr>
-        <w:t xml:space="preserve">: it shows all the chambers of commerce from which provide the data, you can see where the data was available and which places in France </w:t>
-      </w:r>
-      <w:r>
-        <w:rPr>
-          <w:lang w:val="en-GB"/>
-        </w:rPr>
-        <w:t>traded the most.</w:t>
+        <w:t xml:space="preserve">: </w:t>
+      </w:r>
+      <w:r>
+        <w:rPr>
+          <w:lang w:val="en-GB"/>
+        </w:rPr>
+        <w:t xml:space="preserve">shows all the </w:t>
+      </w:r>
+      <w:r>
+        <w:rPr>
+          <w:lang w:val="en-GB"/>
+        </w:rPr>
+        <w:t>French regions that provided data, you can see where the data are</w:t>
+      </w:r>
+      <w:r>
+        <w:rPr>
+          <w:lang w:val="en-GB"/>
+        </w:rPr>
+        <w:t xml:space="preserve"> avail</w:t>
+      </w:r>
+      <w:r>
+        <w:rPr>
+          <w:lang w:val="en-GB"/>
+        </w:rPr>
+        <w:t>able</w:t>
+      </w:r>
+      <w:r>
+        <w:rPr>
+          <w:lang w:val="en-GB"/>
+        </w:rPr>
+        <w:t>.</w:t>
       </w:r>
     </w:p>
     <w:p>
@@ -665,16 +751,44 @@
         <w:rPr>
           <w:lang w:val="en-GB"/>
         </w:rPr>
-        <w:t>: it shows all the types of sources, if it was national sources, local sources, sources from the former colonies, etc</w:t>
-      </w:r>
-      <w:proofErr w:type="gramStart"/>
-      <w:r>
-        <w:rPr>
-          <w:lang w:val="en-GB"/>
-        </w:rPr>
-        <w:t>..</w:t>
-      </w:r>
-      <w:proofErr w:type="gramEnd"/>
+        <w:t xml:space="preserve">: </w:t>
+      </w:r>
+      <w:r>
+        <w:rPr>
+          <w:lang w:val="en-GB"/>
+        </w:rPr>
+        <w:t>shows the types of sources</w:t>
+      </w:r>
+      <w:r>
+        <w:rPr>
+          <w:lang w:val="en-GB"/>
+        </w:rPr>
+        <w:t xml:space="preserve"> available: </w:t>
+      </w:r>
+      <w:r>
+        <w:rPr>
+          <w:lang w:val="en-GB"/>
+        </w:rPr>
+        <w:t>national sources, local s</w:t>
+      </w:r>
+      <w:r>
+        <w:rPr>
+          <w:lang w:val="en-GB"/>
+        </w:rPr>
+        <w:t xml:space="preserve">ources, sources from the </w:t>
+      </w:r>
+      <w:r>
+        <w:rPr>
+          <w:lang w:val="en-GB"/>
+        </w:rPr>
+        <w:t>colonies, etc</w:t>
+      </w:r>
+      <w:r>
+        <w:rPr>
+          <w:lang w:val="en-GB"/>
+        </w:rPr>
+        <w:t>…</w:t>
+      </w:r>
     </w:p>
     <w:p>
       <w:pPr>
@@ -691,20 +805,110 @@
         <w:rPr>
           <w:lang w:val="en-GB"/>
         </w:rPr>
-        <w:t xml:space="preserve">Different classifications </w:t>
-      </w:r>
-      <w:r>
-        <w:rPr>
-          <w:lang w:val="en-GB"/>
-        </w:rPr>
-        <w:t>under merchandises: “Sources”, “Orthographic Normalization” and “Simplification” concern the spelling of merchandises (how it is written in the sources, how there are normalized and simplified); “Medicinal products”, “Hamburg classification”, “North America”, “Eden Treaty”, “Grains”, “SITC”, “SITC EN” and “SITC FR” are several merchandises classifications.</w:t>
+        <w:t xml:space="preserve">Different </w:t>
+      </w:r>
+      <w:r>
+        <w:rPr>
+          <w:lang w:val="en-GB"/>
+        </w:rPr>
+        <w:t>merchandises</w:t>
+      </w:r>
+      <w:r>
+        <w:rPr>
+          <w:lang w:val="en-GB"/>
+        </w:rPr>
+        <w:t>’ classifications</w:t>
+      </w:r>
+      <w:r>
+        <w:rPr>
+          <w:lang w:val="en-GB"/>
+        </w:rPr>
+        <w:t xml:space="preserve">: </w:t>
+      </w:r>
+    </w:p>
+    <w:p>
+      <w:pPr>
+        <w:pStyle w:val="Paragraphedeliste"/>
+        <w:ind w:firstLine="696"/>
+        <w:rPr>
+          <w:lang w:val="en-GB"/>
+        </w:rPr>
+      </w:pPr>
+      <w:r>
+        <w:rPr>
+          <w:lang w:val="en-GB"/>
+        </w:rPr>
+        <w:t xml:space="preserve">“Sources”, “Orthographic Normalization” and “Simplification” concern the spelling of merchandises (how it is written in the sources, how </w:t>
+      </w:r>
+      <w:r>
+        <w:rPr>
+          <w:lang w:val="en-GB"/>
+        </w:rPr>
+        <w:t>they were</w:t>
+      </w:r>
+      <w:r>
+        <w:rPr>
+          <w:lang w:val="en-GB"/>
+        </w:rPr>
+        <w:t xml:space="preserve"> normalized and simplified); </w:t>
+      </w:r>
+    </w:p>
+    <w:p>
+      <w:pPr>
+        <w:pStyle w:val="Paragraphedeliste"/>
+        <w:ind w:firstLine="696"/>
+        <w:rPr>
+          <w:lang w:val="en-GB"/>
+        </w:rPr>
+      </w:pPr>
+      <w:r>
+        <w:rPr>
+          <w:lang w:val="en-GB"/>
+        </w:rPr>
+        <w:t xml:space="preserve">“Medicinal products”, “Hamburg classification”, “North America”, “Eden Treaty”, “Grains”, “SITC”, “SITC EN” and “SITC FR” are several </w:t>
+      </w:r>
+      <w:r>
+        <w:rPr>
+          <w:lang w:val="en-GB"/>
+        </w:rPr>
+        <w:t xml:space="preserve">other </w:t>
+      </w:r>
+      <w:r>
+        <w:rPr>
+          <w:lang w:val="en-GB"/>
+        </w:rPr>
+        <w:t>merchandises</w:t>
+      </w:r>
+      <w:r>
+        <w:rPr>
+          <w:lang w:val="en-GB"/>
+        </w:rPr>
+        <w:t>’</w:t>
+      </w:r>
+      <w:r>
+        <w:rPr>
+          <w:lang w:val="en-GB"/>
+        </w:rPr>
+        <w:t xml:space="preserve"> classifications.</w:t>
       </w:r>
       <w:r>
         <w:rPr>
           <w:lang w:val="en-GB"/>
         </w:rPr>
         <w:br/>
-        <w:t>These types of data show the occurrences (number of flows) of each category of the classification selected for every year.</w:t>
+        <w:t xml:space="preserve">These types of data show the occurrences (number of flows) of each category of the </w:t>
+      </w:r>
+      <w:r>
+        <w:rPr>
+          <w:lang w:val="en-GB"/>
+        </w:rPr>
+        <w:t xml:space="preserve">selected </w:t>
+      </w:r>
+      <w:r>
+        <w:rPr>
+          <w:lang w:val="en-GB"/>
+        </w:rPr>
+        <w:t>classification for every year.</w:t>
       </w:r>
     </w:p>
     <w:p>
@@ -722,21 +926,86 @@
         <w:rPr>
           <w:lang w:val="en-GB"/>
         </w:rPr>
-        <w:t xml:space="preserve">Different classifications under countries: “Sources”, “Orthographic Normalization” and “Simplification” concern the spelling of countries (how it is written in the sources, how there are normalized and simplified); “Grouping” and “O’Brien” are countries classifications. </w:t>
+        <w:t xml:space="preserve">Different </w:t>
+      </w:r>
+      <w:r>
+        <w:rPr>
+          <w:lang w:val="en-GB"/>
+        </w:rPr>
+        <w:t>geographic classifications</w:t>
+      </w:r>
+      <w:r>
+        <w:rPr>
+          <w:lang w:val="en-GB"/>
+        </w:rPr>
+        <w:t xml:space="preserve">: </w:t>
       </w:r>
     </w:p>
     <w:p>
       <w:pPr>
         <w:pStyle w:val="Paragraphedeliste"/>
-        <w:rPr>
-          <w:lang w:val="en-GB"/>
-        </w:rPr>
-      </w:pPr>
-      <w:r>
-        <w:rPr>
-          <w:lang w:val="en-GB"/>
-        </w:rPr>
-        <w:lastRenderedPageBreak/>
+        <w:ind w:firstLine="696"/>
+        <w:rPr>
+          <w:lang w:val="en-GB"/>
+        </w:rPr>
+      </w:pPr>
+      <w:r>
+        <w:rPr>
+          <w:lang w:val="en-GB"/>
+        </w:rPr>
+        <w:t xml:space="preserve">“Sources”, “Orthographic Normalization” and “Simplification” concern the spelling of countries (how it is written in the sources, how </w:t>
+      </w:r>
+      <w:r>
+        <w:rPr>
+          <w:lang w:val="en-GB"/>
+        </w:rPr>
+        <w:t xml:space="preserve">they were </w:t>
+      </w:r>
+      <w:r>
+        <w:rPr>
+          <w:lang w:val="en-GB"/>
+        </w:rPr>
+        <w:t xml:space="preserve">normalized and simplified); </w:t>
+      </w:r>
+    </w:p>
+    <w:p>
+      <w:pPr>
+        <w:pStyle w:val="Paragraphedeliste"/>
+        <w:ind w:firstLine="696"/>
+        <w:rPr>
+          <w:lang w:val="en-GB"/>
+        </w:rPr>
+      </w:pPr>
+      <w:r>
+        <w:rPr>
+          <w:lang w:val="en-GB"/>
+        </w:rPr>
+        <w:t>“Grouping” and “O’Brien” are countries</w:t>
+      </w:r>
+      <w:r>
+        <w:rPr>
+          <w:lang w:val="en-GB"/>
+        </w:rPr>
+        <w:t>’</w:t>
+      </w:r>
+      <w:r>
+        <w:rPr>
+          <w:lang w:val="en-GB"/>
+        </w:rPr>
+        <w:t xml:space="preserve"> classifications. </w:t>
+      </w:r>
+    </w:p>
+    <w:p>
+      <w:pPr>
+        <w:pStyle w:val="Paragraphedeliste"/>
+        <w:rPr>
+          <w:lang w:val="en-GB"/>
+        </w:rPr>
+      </w:pPr>
+      <w:r>
+        <w:rPr>
+          <w:lang w:val="en-GB"/>
+        </w:rPr>
         <w:t xml:space="preserve">These types of data show </w:t>
       </w:r>
       <w:r>
@@ -783,211 +1052,131 @@
         <w:rPr>
           <w:lang w:val="en-GB"/>
         </w:rPr>
-        <w:t>After your choices made, you have to click on the “Add Charts” button to see the relevant information.</w:t>
-      </w:r>
-    </w:p>
-    <w:p>
-      <w:pPr>
-        <w:rPr>
-          <w:lang w:val="en-GB"/>
-        </w:rPr>
-      </w:pPr>
-    </w:p>
-    <w:p>
-      <w:pPr>
-        <w:rPr>
-          <w:lang w:val="en-GB"/>
-        </w:rPr>
-      </w:pPr>
-    </w:p>
-    <w:p>
-      <w:pPr>
-        <w:rPr>
-          <w:lang w:val="en-GB"/>
-        </w:rPr>
-      </w:pPr>
-    </w:p>
-    <w:p>
-      <w:pPr>
-        <w:rPr>
-          <w:lang w:val="en-GB"/>
-        </w:rPr>
-      </w:pPr>
-    </w:p>
-    <w:p>
-      <w:pPr>
-        <w:rPr>
-          <w:lang w:val="en-GB"/>
-        </w:rPr>
-      </w:pPr>
-    </w:p>
-    <w:p>
-      <w:pPr>
-        <w:rPr>
-          <w:lang w:val="en-GB"/>
-        </w:rPr>
-      </w:pPr>
-    </w:p>
-    <w:p>
-      <w:pPr>
-        <w:rPr>
-          <w:lang w:val="en-GB"/>
-        </w:rPr>
-      </w:pPr>
-    </w:p>
-    <w:p>
-      <w:pPr>
-        <w:rPr>
-          <w:lang w:val="en-GB"/>
-        </w:rPr>
-      </w:pPr>
-    </w:p>
-    <w:p>
-      <w:pPr>
-        <w:rPr>
-          <w:lang w:val="en-GB"/>
-        </w:rPr>
-      </w:pPr>
-    </w:p>
-    <w:p>
-      <w:pPr>
-        <w:rPr>
-          <w:lang w:val="en-GB"/>
-        </w:rPr>
-      </w:pPr>
-    </w:p>
-    <w:p>
-      <w:pPr>
-        <w:rPr>
-          <w:lang w:val="en-GB"/>
-        </w:rPr>
-      </w:pPr>
-    </w:p>
-    <w:p>
-      <w:pPr>
-        <w:rPr>
-          <w:lang w:val="en-GB"/>
-        </w:rPr>
-      </w:pPr>
-    </w:p>
-    <w:p>
-      <w:pPr>
-        <w:rPr>
-          <w:lang w:val="en-GB"/>
-        </w:rPr>
-      </w:pPr>
-    </w:p>
-    <w:p>
-      <w:pPr>
-        <w:rPr>
-          <w:lang w:val="en-GB"/>
-        </w:rPr>
-      </w:pPr>
-    </w:p>
-    <w:p>
-      <w:pPr>
-        <w:rPr>
-          <w:lang w:val="en-GB"/>
-        </w:rPr>
-      </w:pPr>
-    </w:p>
-    <w:p>
-      <w:pPr>
-        <w:rPr>
-          <w:lang w:val="en-GB"/>
-        </w:rPr>
-      </w:pPr>
-    </w:p>
-    <w:p>
-      <w:pPr>
-        <w:rPr>
-          <w:lang w:val="en-GB"/>
-        </w:rPr>
-      </w:pPr>
-    </w:p>
-    <w:p>
-      <w:pPr>
-        <w:rPr>
-          <w:lang w:val="en-GB"/>
-        </w:rPr>
-      </w:pPr>
-    </w:p>
-    <w:p>
-      <w:pPr>
-        <w:rPr>
-          <w:lang w:val="en-GB"/>
-        </w:rPr>
-      </w:pPr>
-    </w:p>
-    <w:p>
-      <w:pPr>
-        <w:rPr>
-          <w:lang w:val="en-GB"/>
-        </w:rPr>
-      </w:pPr>
-    </w:p>
-    <w:p>
-      <w:pPr>
-        <w:rPr>
-          <w:lang w:val="en-GB"/>
-        </w:rPr>
-      </w:pPr>
-    </w:p>
-    <w:p>
-      <w:pPr>
-        <w:rPr>
-          <w:lang w:val="en-GB"/>
-        </w:rPr>
-      </w:pPr>
-    </w:p>
-    <w:p>
-      <w:pPr>
-        <w:rPr>
-          <w:lang w:val="en-GB"/>
-        </w:rPr>
-      </w:pPr>
-    </w:p>
-    <w:p>
-      <w:pPr>
-        <w:rPr>
-          <w:lang w:val="en-GB"/>
-        </w:rPr>
-      </w:pPr>
-    </w:p>
-    <w:p>
-      <w:pPr>
-        <w:rPr>
-          <w:lang w:val="en-GB"/>
-        </w:rPr>
-      </w:pPr>
-    </w:p>
-    <w:p>
-      <w:pPr>
-        <w:rPr>
-          <w:lang w:val="en-GB"/>
-        </w:rPr>
-      </w:pPr>
-    </w:p>
-    <w:p>
-      <w:pPr>
-        <w:rPr>
-          <w:lang w:val="en-GB"/>
-        </w:rPr>
-      </w:pPr>
-    </w:p>
-    <w:p>
-      <w:pPr>
-        <w:rPr>
-          <w:lang w:val="en-GB"/>
-        </w:rPr>
-      </w:pPr>
-    </w:p>
-    <w:p>
-      <w:pPr>
-        <w:rPr>
-          <w:lang w:val="en-GB"/>
-        </w:rPr>
-      </w:pPr>
+        <w:t>After your choices</w:t>
+      </w:r>
+      <w:r>
+        <w:rPr>
+          <w:lang w:val="en-GB"/>
+        </w:rPr>
+        <w:t xml:space="preserve"> were</w:t>
+      </w:r>
+      <w:r>
+        <w:rPr>
+          <w:lang w:val="en-GB"/>
+        </w:rPr>
+        <w:t xml:space="preserve"> made, you </w:t>
+      </w:r>
+      <w:r>
+        <w:rPr>
+          <w:lang w:val="en-GB"/>
+        </w:rPr>
+        <w:t>may</w:t>
+      </w:r>
+      <w:r>
+        <w:rPr>
+          <w:lang w:val="en-GB"/>
+        </w:rPr>
+        <w:t xml:space="preserve"> click on the “Add Charts” button to </w:t>
+      </w:r>
+      <w:r>
+        <w:rPr>
+          <w:lang w:val="en-GB"/>
+        </w:rPr>
+        <w:t>obtain</w:t>
+      </w:r>
+      <w:r>
+        <w:rPr>
+          <w:lang w:val="en-GB"/>
+        </w:rPr>
+        <w:t xml:space="preserve"> the relevant information.</w:t>
+      </w:r>
+    </w:p>
+    <w:p>
+      <w:pPr>
+        <w:rPr>
+          <w:lang w:val="en-GB"/>
+        </w:rPr>
+      </w:pPr>
+    </w:p>
+    <w:p>
+      <w:pPr>
+        <w:rPr>
+          <w:lang w:val="en-GB"/>
+        </w:rPr>
+      </w:pPr>
+      <w:r>
+        <w:rPr>
+          <w:lang w:val="en-GB"/>
+        </w:rPr>
+        <w:t>As an example, if you choose “Direction” as Data type, you will have first the number of directions per year and after that all the different directions with the number of flows for every direction each year.</w:t>
+      </w:r>
+    </w:p>
+    <w:p>
+      <w:pPr>
+        <w:rPr>
+          <w:lang w:val="en-GB"/>
+        </w:rPr>
+      </w:pPr>
+    </w:p>
+    <w:p>
+      <w:pPr>
+        <w:rPr>
+          <w:lang w:val="en-GB"/>
+        </w:rPr>
+      </w:pPr>
+      <w:r>
+        <w:rPr>
+          <w:noProof/>
+        </w:rPr>
+        <w:drawing>
+          <wp:inline distT="0" distB="0" distL="0" distR="0" wp14:anchorId="424CFDCE" wp14:editId="3C985A74">
+            <wp:extent cx="5756910" cy="4342822"/>
+            <wp:effectExtent l="0" t="0" r="8890" b="635"/>
+            <wp:docPr id="16" name="Image 1"/>
+            <wp:cNvGraphicFramePr>
+              <a:graphicFrameLocks xmlns:a="http://schemas.openxmlformats.org/drawingml/2006/main" noChangeAspect="1"/>
+            </wp:cNvGraphicFramePr>
+            <a:graphic xmlns:a="http://schemas.openxmlformats.org/drawingml/2006/main">
+              <a:graphicData uri="http://schemas.openxmlformats.org/drawingml/2006/picture">
+                <pic:pic xmlns:pic="http://schemas.openxmlformats.org/drawingml/2006/picture">
+                  <pic:nvPicPr>
+                    <pic:cNvPr id="0" name="Picture 1"/>
+                    <pic:cNvPicPr>
+                      <a:picLocks noChangeAspect="1" noChangeArrowheads="1"/>
+                    </pic:cNvPicPr>
+                  </pic:nvPicPr>
+                  <pic:blipFill>
+                    <a:blip r:embed="rId8">
+                      <a:extLst>
+                        <a:ext uri="{28A0092B-C50C-407E-A947-70E740481C1C}">
+                          <a14:useLocalDpi xmlns:a14="http://schemas.microsoft.com/office/drawing/2010/main" val="0"/>
+                        </a:ext>
+                      </a:extLst>
+                    </a:blip>
+                    <a:srcRect/>
+                    <a:stretch>
+                      <a:fillRect/>
+                    </a:stretch>
+                  </pic:blipFill>
+                  <pic:spPr bwMode="auto">
+                    <a:xfrm>
+                      <a:off x="0" y="0"/>
+                      <a:ext cx="5756910" cy="4342822"/>
+                    </a:xfrm>
+                    <a:prstGeom prst="rect">
+                      <a:avLst/>
+                    </a:prstGeom>
+                    <a:noFill/>
+                    <a:ln>
+                      <a:noFill/>
+                    </a:ln>
+                  </pic:spPr>
+                </pic:pic>
+              </a:graphicData>
+            </a:graphic>
+          </wp:inline>
+        </w:drawing>
+      </w:r>
     </w:p>
     <w:p>
       <w:pPr>
@@ -1081,7 +1270,6 @@
         <w:rPr>
           <w:lang w:val="en-GB"/>
         </w:rPr>
-        <w:lastRenderedPageBreak/>
         <w:t>Classifications browser</w:t>
       </w:r>
     </w:p>
@@ -1146,7 +1334,7 @@
                     </pic:cNvPicPr>
                   </pic:nvPicPr>
                   <pic:blipFill>
-                    <a:blip r:embed="rId8">
+                    <a:blip r:embed="rId9">
                       <a:extLst>
                         <a:ext uri="{28A0092B-C50C-407E-A947-70E740481C1C}">
                           <a14:useLocalDpi xmlns:a14="http://schemas.microsoft.com/office/drawing/2010/main" val="0"/>
@@ -1201,13 +1389,85 @@
         <w:rPr>
           <w:lang w:val="en-GB"/>
         </w:rPr>
-        <w:t xml:space="preserve">As an example, if you search in which SITC (Standard International Trade Classification) category </w:t>
-      </w:r>
-      <w:r>
-        <w:rPr>
-          <w:lang w:val="en-GB"/>
-        </w:rPr>
-        <w:t xml:space="preserve">is an item, click to SITC into the scroll-down menu on the left and write its name into the area “Search item”. Then, press Enter or click on Filter and the </w:t>
+        <w:t>For</w:t>
+      </w:r>
+      <w:r>
+        <w:rPr>
+          <w:lang w:val="en-GB"/>
+        </w:rPr>
+        <w:t xml:space="preserve"> example, </w:t>
+      </w:r>
+      <w:r>
+        <w:rPr>
+          <w:lang w:val="en-GB"/>
+        </w:rPr>
+        <w:t xml:space="preserve">if you want to find out how an item was classified in the SITC (Standard International Trade Classification), </w:t>
+      </w:r>
+      <w:r>
+        <w:rPr>
+          <w:lang w:val="en-GB"/>
+        </w:rPr>
+        <w:t>click on</w:t>
+      </w:r>
+      <w:r>
+        <w:rPr>
+          <w:lang w:val="en-GB"/>
+        </w:rPr>
+        <w:t xml:space="preserve"> SITC </w:t>
+      </w:r>
+      <w:r>
+        <w:rPr>
+          <w:lang w:val="en-GB"/>
+        </w:rPr>
+        <w:t>inside</w:t>
+      </w:r>
+      <w:r>
+        <w:rPr>
+          <w:lang w:val="en-GB"/>
+        </w:rPr>
+        <w:t xml:space="preserve"> the scroll-down menu on the left and write </w:t>
+      </w:r>
+      <w:r>
+        <w:rPr>
+          <w:lang w:val="en-GB"/>
+        </w:rPr>
+        <w:t>the</w:t>
+      </w:r>
+      <w:r>
+        <w:rPr>
+          <w:lang w:val="en-GB"/>
+        </w:rPr>
+        <w:t xml:space="preserve"> name</w:t>
+      </w:r>
+      <w:r>
+        <w:rPr>
+          <w:lang w:val="en-GB"/>
+        </w:rPr>
+        <w:t xml:space="preserve"> of the item</w:t>
+      </w:r>
+      <w:r>
+        <w:rPr>
+          <w:lang w:val="en-GB"/>
+        </w:rPr>
+        <w:t xml:space="preserve"> </w:t>
+      </w:r>
+      <w:r>
+        <w:rPr>
+          <w:lang w:val="en-GB"/>
+        </w:rPr>
+        <w:t>on</w:t>
+      </w:r>
+      <w:r>
+        <w:rPr>
+          <w:lang w:val="en-GB"/>
+        </w:rPr>
+        <w:t xml:space="preserve"> the area “Search item”. Then, press Enter or click on Filter</w:t>
+      </w:r>
+      <w:r>
+        <w:rPr>
+          <w:lang w:val="en-GB"/>
+        </w:rPr>
+        <w:t xml:space="preserve"> for the </w:t>
       </w:r>
       <w:proofErr w:type="spellStart"/>
       <w:r>
@@ -1221,7 +1481,7 @@
         <w:rPr>
           <w:lang w:val="en-GB"/>
         </w:rPr>
-        <w:t xml:space="preserve"> show you its classification.</w:t>
+        <w:t xml:space="preserve"> to show you the classification.</w:t>
       </w:r>
     </w:p>
     <w:p>
@@ -1307,7 +1567,7 @@
                     </pic:cNvPicPr>
                   </pic:nvPicPr>
                   <pic:blipFill>
-                    <a:blip r:embed="rId9">
+                    <a:blip r:embed="rId10">
                       <a:extLst>
                         <a:ext uri="{28A0092B-C50C-407E-A947-70E740481C1C}">
                           <a14:useLocalDpi xmlns:a14="http://schemas.microsoft.com/office/drawing/2010/main" val="0"/>
@@ -1356,35 +1616,84 @@
         <w:rPr>
           <w:lang w:val="en-GB"/>
         </w:rPr>
-        <w:t>And if you do not know what is the category n°1 in the classification SITC, you can select SITC EN and it will show you all the categories with their significations.</w:t>
-      </w:r>
-    </w:p>
-    <w:p>
-      <w:pPr>
-        <w:rPr>
-          <w:lang w:val="en-GB"/>
-        </w:rPr>
-      </w:pPr>
-    </w:p>
-    <w:p>
-      <w:pPr>
-        <w:rPr>
-          <w:lang w:val="en-GB"/>
-        </w:rPr>
-      </w:pPr>
-    </w:p>
-    <w:p>
-      <w:pPr>
-        <w:rPr>
-          <w:lang w:val="en-GB"/>
-        </w:rPr>
-      </w:pPr>
-      <w:r>
-        <w:rPr>
-          <w:lang w:val="en-GB"/>
-        </w:rPr>
-        <w:lastRenderedPageBreak/>
-        <w:t>You can also do the same thing with countries. Sometimes, in the sources, the place indicated is not a country but it can be a city of one country. For example, we can find  “</w:t>
+        <w:t xml:space="preserve">You may select SITC EN to see the details concerning the categories, </w:t>
+      </w:r>
+      <w:proofErr w:type="gramStart"/>
+      <w:r>
+        <w:rPr>
+          <w:lang w:val="en-GB"/>
+        </w:rPr>
+        <w:t>their</w:t>
+      </w:r>
+      <w:proofErr w:type="gramEnd"/>
+      <w:r>
+        <w:rPr>
+          <w:lang w:val="en-GB"/>
+        </w:rPr>
+        <w:t xml:space="preserve"> meaning</w:t>
+      </w:r>
+      <w:r>
+        <w:rPr>
+          <w:lang w:val="en-GB"/>
+        </w:rPr>
+        <w:t xml:space="preserve">, and, for example, understand what category n°1 stands for. </w:t>
+      </w:r>
+    </w:p>
+    <w:p>
+      <w:pPr>
+        <w:rPr>
+          <w:lang w:val="en-GB"/>
+        </w:rPr>
+      </w:pPr>
+    </w:p>
+    <w:p>
+      <w:pPr>
+        <w:rPr>
+          <w:lang w:val="en-GB"/>
+        </w:rPr>
+      </w:pPr>
+    </w:p>
+    <w:p>
+      <w:pPr>
+        <w:rPr>
+          <w:lang w:val="en-GB"/>
+        </w:rPr>
+      </w:pPr>
+      <w:r>
+        <w:rPr>
+          <w:lang w:val="en-GB"/>
+        </w:rPr>
+        <w:t xml:space="preserve">You can also do the same thing with </w:t>
+      </w:r>
+      <w:r>
+        <w:rPr>
+          <w:lang w:val="en-GB"/>
+        </w:rPr>
+        <w:t>countries’ classification</w:t>
+      </w:r>
+      <w:r>
+        <w:rPr>
+          <w:lang w:val="en-GB"/>
+        </w:rPr>
+        <w:t xml:space="preserve">. Sometimes, in the sources, the place indicated is not a country but </w:t>
+      </w:r>
+      <w:r>
+        <w:rPr>
+          <w:lang w:val="en-GB"/>
+        </w:rPr>
+        <w:t>a city or a region</w:t>
+      </w:r>
+      <w:r>
+        <w:rPr>
+          <w:lang w:val="en-GB"/>
+        </w:rPr>
+        <w:t xml:space="preserve">. For example, </w:t>
+      </w:r>
+      <w:r>
+        <w:rPr>
+          <w:lang w:val="en-GB"/>
+        </w:rPr>
+        <w:t>“</w:t>
       </w:r>
       <w:proofErr w:type="spellStart"/>
       <w:r>
@@ -1398,7 +1707,19 @@
         <w:rPr>
           <w:lang w:val="en-GB"/>
         </w:rPr>
-        <w:t>” and it is regrouped into the category “</w:t>
+        <w:t>”</w:t>
+      </w:r>
+      <w:r>
+        <w:rPr>
+          <w:lang w:val="en-GB"/>
+        </w:rPr>
+        <w:t xml:space="preserve"> is classified </w:t>
+      </w:r>
+      <w:r>
+        <w:rPr>
+          <w:lang w:val="en-GB"/>
+        </w:rPr>
+        <w:t>inside “</w:t>
       </w:r>
       <w:proofErr w:type="spellStart"/>
       <w:r>
@@ -1412,7 +1733,13 @@
         <w:rPr>
           <w:lang w:val="en-GB"/>
         </w:rPr>
-        <w:t>” in the classification Grouping.</w:t>
+        <w:t xml:space="preserve">” </w:t>
+      </w:r>
+      <w:r>
+        <w:rPr>
+          <w:lang w:val="en-GB"/>
+        </w:rPr>
+        <w:t>in the classification Grouping.</w:t>
       </w:r>
     </w:p>
     <w:p>
@@ -1450,7 +1777,7 @@
                     </pic:cNvPicPr>
                   </pic:nvPicPr>
                   <pic:blipFill>
-                    <a:blip r:embed="rId10">
+                    <a:blip r:embed="rId11">
                       <a:extLst>
                         <a:ext uri="{28A0092B-C50C-407E-A947-70E740481C1C}">
                           <a14:useLocalDpi xmlns:a14="http://schemas.microsoft.com/office/drawing/2010/main" val="0"/>
@@ -1507,167 +1834,300 @@
           <w:lang w:val="en-GB"/>
         </w:rPr>
       </w:pPr>
-    </w:p>
-    <w:p>
-      <w:pPr>
-        <w:rPr>
-          <w:lang w:val="en-GB"/>
-        </w:rPr>
-      </w:pPr>
-    </w:p>
-    <w:p>
-      <w:pPr>
-        <w:rPr>
-          <w:lang w:val="en-GB"/>
-        </w:rPr>
-      </w:pPr>
-    </w:p>
-    <w:p>
-      <w:pPr>
-        <w:rPr>
-          <w:lang w:val="en-GB"/>
-        </w:rPr>
-      </w:pPr>
-    </w:p>
-    <w:p>
-      <w:pPr>
-        <w:rPr>
-          <w:lang w:val="en-GB"/>
-        </w:rPr>
-      </w:pPr>
-    </w:p>
-    <w:p>
-      <w:pPr>
-        <w:rPr>
-          <w:lang w:val="en-GB"/>
-        </w:rPr>
-      </w:pPr>
-    </w:p>
-    <w:p>
-      <w:pPr>
-        <w:rPr>
-          <w:lang w:val="en-GB"/>
-        </w:rPr>
-      </w:pPr>
-    </w:p>
-    <w:p>
-      <w:pPr>
-        <w:rPr>
-          <w:lang w:val="en-GB"/>
-        </w:rPr>
-      </w:pPr>
-    </w:p>
-    <w:p>
-      <w:pPr>
-        <w:rPr>
-          <w:lang w:val="en-GB"/>
-        </w:rPr>
-      </w:pPr>
-    </w:p>
-    <w:p>
-      <w:pPr>
-        <w:rPr>
-          <w:lang w:val="en-GB"/>
-        </w:rPr>
-      </w:pPr>
-    </w:p>
-    <w:p>
-      <w:pPr>
-        <w:rPr>
-          <w:lang w:val="en-GB"/>
-        </w:rPr>
-      </w:pPr>
-    </w:p>
-    <w:p>
-      <w:pPr>
-        <w:rPr>
-          <w:lang w:val="en-GB"/>
-        </w:rPr>
-      </w:pPr>
-    </w:p>
-    <w:p>
-      <w:pPr>
-        <w:rPr>
-          <w:lang w:val="en-GB"/>
-        </w:rPr>
-      </w:pPr>
-    </w:p>
-    <w:p>
-      <w:pPr>
-        <w:rPr>
-          <w:lang w:val="en-GB"/>
-        </w:rPr>
-      </w:pPr>
-    </w:p>
-    <w:p>
-      <w:pPr>
-        <w:rPr>
-          <w:lang w:val="en-GB"/>
-        </w:rPr>
-      </w:pPr>
-    </w:p>
-    <w:p>
-      <w:pPr>
-        <w:rPr>
-          <w:lang w:val="en-GB"/>
-        </w:rPr>
-      </w:pPr>
-    </w:p>
-    <w:p>
-      <w:pPr>
-        <w:rPr>
-          <w:lang w:val="en-GB"/>
-        </w:rPr>
-      </w:pPr>
-    </w:p>
-    <w:p>
-      <w:pPr>
-        <w:rPr>
-          <w:lang w:val="en-GB"/>
-        </w:rPr>
-      </w:pPr>
-    </w:p>
-    <w:p>
-      <w:pPr>
-        <w:rPr>
-          <w:lang w:val="en-GB"/>
-        </w:rPr>
-      </w:pPr>
-    </w:p>
-    <w:p>
-      <w:pPr>
-        <w:rPr>
-          <w:lang w:val="en-GB"/>
-        </w:rPr>
-      </w:pPr>
-    </w:p>
-    <w:p>
-      <w:pPr>
-        <w:rPr>
-          <w:lang w:val="en-GB"/>
-        </w:rPr>
-      </w:pPr>
-    </w:p>
-    <w:p>
-      <w:pPr>
-        <w:rPr>
-          <w:lang w:val="en-GB"/>
-        </w:rPr>
-      </w:pPr>
-    </w:p>
-    <w:p>
-      <w:pPr>
-        <w:rPr>
-          <w:lang w:val="en-GB"/>
-        </w:rPr>
-      </w:pPr>
-    </w:p>
-    <w:p>
-      <w:pPr>
-        <w:rPr>
-          <w:lang w:val="en-GB"/>
-        </w:rPr>
-      </w:pPr>
+      <w:r>
+        <w:rPr>
+          <w:lang w:val="en-GB"/>
+        </w:rPr>
+        <w:t>There are several classification</w:t>
+      </w:r>
+      <w:r>
+        <w:rPr>
+          <w:lang w:val="en-GB"/>
+        </w:rPr>
+        <w:t>s</w:t>
+      </w:r>
+      <w:r>
+        <w:rPr>
+          <w:lang w:val="en-GB"/>
+        </w:rPr>
+        <w:t>, following a hierarchy described bellow</w:t>
+      </w:r>
+      <w:r>
+        <w:rPr>
+          <w:lang w:val="en-GB"/>
+        </w:rPr>
+        <w:t xml:space="preserve"> (for example the normalisation and simplification for merchandises, but it is the same work for countries)</w:t>
+      </w:r>
+      <w:r>
+        <w:rPr>
+          <w:lang w:val="en-GB"/>
+        </w:rPr>
+        <w:t>.</w:t>
+      </w:r>
+    </w:p>
+    <w:p>
+      <w:pPr>
+        <w:rPr>
+          <w:lang w:val="en-GB"/>
+        </w:rPr>
+      </w:pPr>
+    </w:p>
+    <w:p>
+      <w:pPr>
+        <w:jc w:val="center"/>
+        <w:rPr>
+          <w:lang w:val="en-GB"/>
+        </w:rPr>
+      </w:pPr>
+      <w:r>
+        <w:rPr>
+          <w:lang w:val="en-GB"/>
+        </w:rPr>
+        <w:t>Step 1: Orthographic standardization</w:t>
+      </w:r>
+    </w:p>
+    <w:p>
+      <w:pPr>
+        <w:jc w:val="center"/>
+        <w:rPr>
+          <w:lang w:val="en-GB"/>
+        </w:rPr>
+      </w:pPr>
+    </w:p>
+    <w:p>
+      <w:pPr>
+        <w:rPr>
+          <w:lang w:val="en-GB"/>
+        </w:rPr>
+      </w:pPr>
+      <w:r>
+        <w:rPr>
+          <w:lang w:val="en-GB"/>
+        </w:rPr>
+        <w:t xml:space="preserve">In order to regroup some merchandises written in different forms in the sources under a same spelling (for </w:t>
+      </w:r>
+      <w:proofErr w:type="spellStart"/>
+      <w:proofErr w:type="gramStart"/>
+      <w:r>
+        <w:rPr>
+          <w:lang w:val="en-GB"/>
+        </w:rPr>
+        <w:t>exemple</w:t>
+      </w:r>
+      <w:proofErr w:type="spellEnd"/>
+      <w:r>
+        <w:rPr>
+          <w:lang w:val="en-GB"/>
+        </w:rPr>
+        <w:t xml:space="preserve"> :</w:t>
+      </w:r>
+      <w:proofErr w:type="gramEnd"/>
+      <w:r>
+        <w:rPr>
+          <w:lang w:val="en-GB"/>
+        </w:rPr>
+        <w:t xml:space="preserve"> </w:t>
+      </w:r>
+      <w:proofErr w:type="spellStart"/>
+      <w:r>
+        <w:rPr>
+          <w:lang w:val="en-GB"/>
+        </w:rPr>
+        <w:t>alun</w:t>
+      </w:r>
+      <w:proofErr w:type="spellEnd"/>
+      <w:r>
+        <w:rPr>
+          <w:lang w:val="en-GB"/>
+        </w:rPr>
+        <w:t xml:space="preserve">, </w:t>
+      </w:r>
+      <w:proofErr w:type="spellStart"/>
+      <w:r>
+        <w:rPr>
+          <w:lang w:val="en-GB"/>
+        </w:rPr>
+        <w:t>aluns</w:t>
+      </w:r>
+      <w:proofErr w:type="spellEnd"/>
+      <w:r>
+        <w:rPr>
+          <w:lang w:val="en-GB"/>
+        </w:rPr>
+        <w:t xml:space="preserve">, </w:t>
+      </w:r>
+      <w:proofErr w:type="spellStart"/>
+      <w:r>
+        <w:rPr>
+          <w:lang w:val="en-GB"/>
+        </w:rPr>
+        <w:t>Alun</w:t>
+      </w:r>
+      <w:proofErr w:type="spellEnd"/>
+      <w:r>
+        <w:rPr>
+          <w:lang w:val="en-GB"/>
+        </w:rPr>
+        <w:t>, ALUN), we have chosen to standardize the spelling  of merchandises (in the last example, the good spelling is “</w:t>
+      </w:r>
+      <w:proofErr w:type="spellStart"/>
+      <w:r>
+        <w:rPr>
+          <w:lang w:val="en-GB"/>
+        </w:rPr>
+        <w:t>alun</w:t>
+      </w:r>
+      <w:proofErr w:type="spellEnd"/>
+      <w:r>
+        <w:rPr>
+          <w:lang w:val="en-GB"/>
+        </w:rPr>
+        <w:t xml:space="preserve">”). So as to do this standardization, some rules are required to do it properly. You can find all these rules in French in the file “Normalisation </w:t>
+      </w:r>
+      <w:proofErr w:type="gramStart"/>
+      <w:r>
+        <w:rPr>
+          <w:lang w:val="en-GB"/>
+        </w:rPr>
+        <w:t>et</w:t>
+      </w:r>
+      <w:proofErr w:type="gramEnd"/>
+      <w:r>
+        <w:rPr>
+          <w:lang w:val="en-GB"/>
+        </w:rPr>
+        <w:t xml:space="preserve"> simplification </w:t>
+      </w:r>
+      <w:proofErr w:type="spellStart"/>
+      <w:r>
+        <w:rPr>
+          <w:lang w:val="en-GB"/>
+        </w:rPr>
+        <w:t>orthographique</w:t>
+      </w:r>
+      <w:proofErr w:type="spellEnd"/>
+      <w:r>
+        <w:rPr>
+          <w:lang w:val="en-GB"/>
+        </w:rPr>
+        <w:t xml:space="preserve"> des </w:t>
+      </w:r>
+      <w:proofErr w:type="spellStart"/>
+      <w:r>
+        <w:rPr>
+          <w:lang w:val="en-GB"/>
+        </w:rPr>
+        <w:t>marchandises</w:t>
+      </w:r>
+      <w:proofErr w:type="spellEnd"/>
+      <w:r>
+        <w:rPr>
+          <w:lang w:val="en-GB"/>
+        </w:rPr>
+        <w:t>”.</w:t>
+      </w:r>
+    </w:p>
+    <w:p>
+      <w:pPr>
+        <w:rPr>
+          <w:lang w:val="en-GB"/>
+        </w:rPr>
+      </w:pPr>
+    </w:p>
+    <w:p>
+      <w:pPr>
+        <w:rPr>
+          <w:lang w:val="en-GB"/>
+        </w:rPr>
+      </w:pPr>
+      <w:r>
+        <w:rPr>
+          <w:lang w:val="en-GB"/>
+        </w:rPr>
+        <w:t>Thanks to this orthographic standardization, the 50 000 merchandises names represent less than 25 000 standardized names. Obviously, it facilitates the work with the data, as an example to follow the evolution of some merchandises trade.</w:t>
+      </w:r>
+    </w:p>
+    <w:p>
+      <w:pPr>
+        <w:rPr>
+          <w:lang w:val="en-GB"/>
+        </w:rPr>
+      </w:pPr>
+      <w:r>
+        <w:rPr>
+          <w:lang w:val="en-GB"/>
+        </w:rPr>
+        <w:t>However, different standardizations correspond to the same merchandise so it is useful to do a simplification after that standardization.</w:t>
+      </w:r>
+    </w:p>
+    <w:p>
+      <w:pPr>
+        <w:rPr>
+          <w:lang w:val="en-GB"/>
+        </w:rPr>
+      </w:pPr>
+    </w:p>
+    <w:p>
+      <w:pPr>
+        <w:jc w:val="center"/>
+        <w:rPr>
+          <w:lang w:val="en-GB"/>
+        </w:rPr>
+      </w:pPr>
+      <w:r>
+        <w:rPr>
+          <w:lang w:val="en-GB"/>
+        </w:rPr>
+        <w:t xml:space="preserve">Step </w:t>
+      </w:r>
+      <w:proofErr w:type="gramStart"/>
+      <w:r>
+        <w:rPr>
+          <w:lang w:val="en-GB"/>
+        </w:rPr>
+        <w:t>2 :</w:t>
+      </w:r>
+      <w:proofErr w:type="gramEnd"/>
+      <w:r>
+        <w:rPr>
+          <w:lang w:val="en-GB"/>
+        </w:rPr>
+        <w:t xml:space="preserve"> Orthographic simplification</w:t>
+      </w:r>
+    </w:p>
+    <w:p>
+      <w:pPr>
+        <w:jc w:val="center"/>
+        <w:rPr>
+          <w:lang w:val="en-GB"/>
+        </w:rPr>
+      </w:pPr>
+    </w:p>
+    <w:p>
+      <w:pPr>
+        <w:rPr>
+          <w:lang w:val="en-GB"/>
+        </w:rPr>
+      </w:pPr>
+      <w:r>
+        <w:rPr>
+          <w:lang w:val="en-GB"/>
+        </w:rPr>
+        <w:t xml:space="preserve">Orthographic simplification consists to regroup different merchandises standardized under a same designation </w:t>
+      </w:r>
+      <w:r>
+        <w:rPr>
+          <w:b/>
+          <w:lang w:val="en-GB"/>
+        </w:rPr>
+        <w:t>without losing information</w:t>
+      </w:r>
+      <w:r>
+        <w:rPr>
+          <w:lang w:val="en-GB"/>
+        </w:rPr>
+        <w:t>. In fact, this simplification has permitted to reduce the number of merchandises to 18 000.</w:t>
+      </w:r>
     </w:p>
     <w:p>
       <w:pPr>
@@ -1719,7 +2179,6 @@
         <w:rPr>
           <w:lang w:val="en-GB"/>
         </w:rPr>
-        <w:lastRenderedPageBreak/>
         <w:t>Indicators</w:t>
       </w:r>
     </w:p>
@@ -1740,7 +2199,19 @@
         <w:rPr>
           <w:lang w:val="en-GB"/>
         </w:rPr>
-        <w:t xml:space="preserve">By clicking on “Indicators”, you can explore the database and discover time series showing the evolution of trade flows. You can see the number of flows and its value per year, choosing one direction or all, </w:t>
+        <w:t xml:space="preserve">By clicking on “Indicators”, you can explore the database and discover time series showing the evolution of trade flows. You can see the number of flows and </w:t>
+      </w:r>
+      <w:r>
+        <w:rPr>
+          <w:lang w:val="en-GB"/>
+        </w:rPr>
+        <w:t>their total</w:t>
+      </w:r>
+      <w:r>
+        <w:rPr>
+          <w:lang w:val="en-GB"/>
+        </w:rPr>
+        <w:t xml:space="preserve"> value per year, choosing one direction or all, </w:t>
       </w:r>
       <w:r>
         <w:rPr>
@@ -1791,7 +2262,7 @@
                     </pic:cNvPicPr>
                   </pic:nvPicPr>
                   <pic:blipFill>
-                    <a:blip r:embed="rId11">
+                    <a:blip r:embed="rId12">
                       <a:extLst>
                         <a:ext uri="{28A0092B-C50C-407E-A947-70E740481C1C}">
                           <a14:useLocalDpi xmlns:a14="http://schemas.microsoft.com/office/drawing/2010/main" val="0"/>
@@ -1846,125 +2317,203 @@
         <w:rPr>
           <w:lang w:val="en-GB"/>
         </w:rPr>
-        <w:t>As in the category “Metadata about the collected data”, you can choose which source type you want to keep and which product you would like information. You can also choose a country with which France has traded, a direction and a kind (Exports or Imports). After that, you have to click on “Add the line”, and you can now explore your results.</w:t>
-      </w:r>
-    </w:p>
-    <w:p>
-      <w:pPr>
-        <w:rPr>
-          <w:lang w:val="en-GB"/>
-        </w:rPr>
-      </w:pPr>
-    </w:p>
-    <w:p>
-      <w:pPr>
-        <w:rPr>
-          <w:lang w:val="en-GB"/>
-        </w:rPr>
-      </w:pPr>
-    </w:p>
-    <w:p>
-      <w:pPr>
-        <w:rPr>
-          <w:lang w:val="en-GB"/>
-        </w:rPr>
-      </w:pPr>
-    </w:p>
-    <w:p>
-      <w:pPr>
-        <w:rPr>
-          <w:lang w:val="en-GB"/>
-        </w:rPr>
-      </w:pPr>
-    </w:p>
-    <w:p>
-      <w:pPr>
-        <w:rPr>
-          <w:lang w:val="en-GB"/>
-        </w:rPr>
-      </w:pPr>
-    </w:p>
-    <w:p>
-      <w:pPr>
-        <w:rPr>
-          <w:lang w:val="en-GB"/>
-        </w:rPr>
-      </w:pPr>
-    </w:p>
-    <w:p>
-      <w:pPr>
-        <w:rPr>
-          <w:lang w:val="en-GB"/>
-        </w:rPr>
-      </w:pPr>
-    </w:p>
-    <w:p>
-      <w:pPr>
-        <w:rPr>
-          <w:lang w:val="en-GB"/>
-        </w:rPr>
-      </w:pPr>
-    </w:p>
-    <w:p>
-      <w:pPr>
-        <w:rPr>
-          <w:lang w:val="en-GB"/>
-        </w:rPr>
-      </w:pPr>
-    </w:p>
-    <w:p>
-      <w:pPr>
-        <w:rPr>
-          <w:lang w:val="en-GB"/>
-        </w:rPr>
-      </w:pPr>
-    </w:p>
-    <w:p>
-      <w:pPr>
-        <w:rPr>
-          <w:lang w:val="en-GB"/>
-        </w:rPr>
-      </w:pPr>
-    </w:p>
-    <w:p>
-      <w:pPr>
-        <w:rPr>
-          <w:lang w:val="en-GB"/>
-        </w:rPr>
-      </w:pPr>
-    </w:p>
-    <w:p>
-      <w:pPr>
-        <w:rPr>
-          <w:lang w:val="en-GB"/>
-        </w:rPr>
-      </w:pPr>
-    </w:p>
-    <w:p>
-      <w:pPr>
-        <w:rPr>
-          <w:lang w:val="en-GB"/>
-        </w:rPr>
-      </w:pPr>
-    </w:p>
-    <w:p>
-      <w:pPr>
-        <w:rPr>
-          <w:lang w:val="en-GB"/>
-        </w:rPr>
-      </w:pPr>
-      <w:r>
-        <w:rPr>
-          <w:lang w:val="en-GB"/>
-        </w:rPr>
-        <w:lastRenderedPageBreak/>
-        <w:t>Of course, you can fill in none of the criteria, click in “Add the line” and have results about the entire database. That is what we have done in the following example:</w:t>
-      </w:r>
-      <w:r>
-        <w:rPr>
-          <w:lang w:val="en-GB"/>
-        </w:rPr>
-        <w:t xml:space="preserve"> you can see the number of flows per year and its value from all the sources, and the number of directions per year found in the database.</w:t>
+        <w:t>As in the category “Metadata about the collected data”, you can choose which source type you want to keep and which product you would like information</w:t>
+      </w:r>
+      <w:r>
+        <w:rPr>
+          <w:lang w:val="en-GB"/>
+        </w:rPr>
+        <w:t xml:space="preserve"> on</w:t>
+      </w:r>
+      <w:r>
+        <w:rPr>
+          <w:lang w:val="en-GB"/>
+        </w:rPr>
+        <w:t xml:space="preserve">. You can also choose a country with which France has traded, a direction and a kind (Exports or Imports). </w:t>
+      </w:r>
+      <w:r>
+        <w:rPr>
+          <w:lang w:val="en-GB"/>
+        </w:rPr>
+        <w:t>Then you may cli</w:t>
+      </w:r>
+      <w:r>
+        <w:rPr>
+          <w:lang w:val="en-GB"/>
+        </w:rPr>
+        <w:t>ck on “Add the line” and explore the results.</w:t>
+      </w:r>
+    </w:p>
+    <w:p>
+      <w:pPr>
+        <w:rPr>
+          <w:lang w:val="en-GB"/>
+        </w:rPr>
+      </w:pPr>
+    </w:p>
+    <w:p>
+      <w:pPr>
+        <w:rPr>
+          <w:lang w:val="en-GB"/>
+        </w:rPr>
+      </w:pPr>
+    </w:p>
+    <w:p>
+      <w:pPr>
+        <w:rPr>
+          <w:lang w:val="en-GB"/>
+        </w:rPr>
+      </w:pPr>
+    </w:p>
+    <w:p>
+      <w:pPr>
+        <w:rPr>
+          <w:lang w:val="en-GB"/>
+        </w:rPr>
+      </w:pPr>
+    </w:p>
+    <w:p>
+      <w:pPr>
+        <w:rPr>
+          <w:lang w:val="en-GB"/>
+        </w:rPr>
+      </w:pPr>
+    </w:p>
+    <w:p>
+      <w:pPr>
+        <w:rPr>
+          <w:lang w:val="en-GB"/>
+        </w:rPr>
+      </w:pPr>
+    </w:p>
+    <w:p>
+      <w:pPr>
+        <w:rPr>
+          <w:lang w:val="en-GB"/>
+        </w:rPr>
+      </w:pPr>
+    </w:p>
+    <w:p>
+      <w:pPr>
+        <w:rPr>
+          <w:lang w:val="en-GB"/>
+        </w:rPr>
+      </w:pPr>
+    </w:p>
+    <w:p>
+      <w:pPr>
+        <w:rPr>
+          <w:lang w:val="en-GB"/>
+        </w:rPr>
+      </w:pPr>
+    </w:p>
+    <w:p>
+      <w:pPr>
+        <w:rPr>
+          <w:lang w:val="en-GB"/>
+        </w:rPr>
+      </w:pPr>
+    </w:p>
+    <w:p>
+      <w:pPr>
+        <w:rPr>
+          <w:lang w:val="en-GB"/>
+        </w:rPr>
+      </w:pPr>
+    </w:p>
+    <w:p>
+      <w:pPr>
+        <w:rPr>
+          <w:lang w:val="en-GB"/>
+        </w:rPr>
+      </w:pPr>
+    </w:p>
+    <w:p>
+      <w:pPr>
+        <w:rPr>
+          <w:lang w:val="en-GB"/>
+        </w:rPr>
+      </w:pPr>
+    </w:p>
+    <w:p>
+      <w:pPr>
+        <w:rPr>
+          <w:lang w:val="en-GB"/>
+        </w:rPr>
+      </w:pPr>
+    </w:p>
+    <w:p>
+      <w:pPr>
+        <w:rPr>
+          <w:lang w:val="en-GB"/>
+        </w:rPr>
+      </w:pPr>
+    </w:p>
+    <w:p>
+      <w:pPr>
+        <w:rPr>
+          <w:lang w:val="en-GB"/>
+        </w:rPr>
+      </w:pPr>
+      <w:r>
+        <w:rPr>
+          <w:lang w:val="en-GB"/>
+        </w:rPr>
+        <w:t xml:space="preserve">Of course, you can fill </w:t>
+      </w:r>
+      <w:r>
+        <w:rPr>
+          <w:lang w:val="en-GB"/>
+        </w:rPr>
+        <w:t>in none of the criteria, click o</w:t>
+      </w:r>
+      <w:r>
+        <w:rPr>
+          <w:lang w:val="en-GB"/>
+        </w:rPr>
+        <w:t xml:space="preserve">n “Add the line” and have results about the entire database. </w:t>
+      </w:r>
+      <w:r>
+        <w:rPr>
+          <w:lang w:val="en-GB"/>
+        </w:rPr>
+        <w:t>As shown</w:t>
+      </w:r>
+      <w:r>
+        <w:rPr>
+          <w:lang w:val="en-GB"/>
+        </w:rPr>
+        <w:t xml:space="preserve"> in the following example:</w:t>
+      </w:r>
+      <w:r>
+        <w:rPr>
+          <w:lang w:val="en-GB"/>
+        </w:rPr>
+        <w:t xml:space="preserve"> you can see the number of flows per year and its value from </w:t>
+      </w:r>
+      <w:r>
+        <w:rPr>
+          <w:lang w:val="en-GB"/>
+        </w:rPr>
+        <w:t>the National best guess</w:t>
+      </w:r>
+      <w:r>
+        <w:rPr>
+          <w:lang w:val="en-GB"/>
+        </w:rPr>
+        <w:t xml:space="preserve"> sources, and the number of directions per year found in the database</w:t>
+      </w:r>
+      <w:r>
+        <w:rPr>
+          <w:lang w:val="en-GB"/>
+        </w:rPr>
+        <w:t xml:space="preserve"> for that source type</w:t>
+      </w:r>
+      <w:r>
+        <w:rPr>
+          <w:lang w:val="en-GB"/>
+        </w:rPr>
+        <w:t>.</w:t>
       </w:r>
     </w:p>
     <w:p>
@@ -1992,10 +2541,10 @@
           <w:noProof/>
         </w:rPr>
         <w:drawing>
-          <wp:inline distT="0" distB="0" distL="0" distR="0" wp14:anchorId="19D7B7A3" wp14:editId="3F8882A5">
-            <wp:extent cx="5756910" cy="4973518"/>
-            <wp:effectExtent l="0" t="0" r="8890" b="5080"/>
-            <wp:docPr id="8" name="Image 2"/>
+          <wp:inline distT="0" distB="0" distL="0" distR="0" wp14:anchorId="348734E8" wp14:editId="7B25BD05">
+            <wp:extent cx="5756910" cy="5571203"/>
+            <wp:effectExtent l="0" t="0" r="8890" b="0"/>
+            <wp:docPr id="17" name="Image 2"/>
             <wp:cNvGraphicFramePr>
               <a:graphicFrameLocks xmlns:a="http://schemas.openxmlformats.org/drawingml/2006/main" noChangeAspect="1"/>
             </wp:cNvGraphicFramePr>
@@ -2009,7 +2558,7 @@
                     </pic:cNvPicPr>
                   </pic:nvPicPr>
                   <pic:blipFill>
-                    <a:blip r:embed="rId12">
+                    <a:blip r:embed="rId13">
                       <a:extLst>
                         <a:ext uri="{28A0092B-C50C-407E-A947-70E740481C1C}">
                           <a14:useLocalDpi xmlns:a14="http://schemas.microsoft.com/office/drawing/2010/main" val="0"/>
@@ -2024,7 +2573,7 @@
                   <pic:spPr bwMode="auto">
                     <a:xfrm>
                       <a:off x="0" y="0"/>
-                      <a:ext cx="5756910" cy="4973518"/>
+                      <a:ext cx="5756910" cy="5571203"/>
                     </a:xfrm>
                     <a:prstGeom prst="rect">
                       <a:avLst/>
@@ -2067,116 +2616,134 @@
           <w:lang w:val="en-GB"/>
         </w:rPr>
       </w:pPr>
-    </w:p>
-    <w:p>
-      <w:pPr>
-        <w:rPr>
-          <w:lang w:val="en-GB"/>
-        </w:rPr>
-      </w:pPr>
-    </w:p>
-    <w:p>
-      <w:pPr>
-        <w:rPr>
-          <w:lang w:val="en-GB"/>
-        </w:rPr>
-      </w:pPr>
-    </w:p>
-    <w:p>
-      <w:pPr>
-        <w:rPr>
-          <w:lang w:val="en-GB"/>
-        </w:rPr>
-      </w:pPr>
-    </w:p>
-    <w:p>
-      <w:pPr>
-        <w:rPr>
-          <w:lang w:val="en-GB"/>
-        </w:rPr>
-      </w:pPr>
-    </w:p>
-    <w:p>
-      <w:pPr>
-        <w:rPr>
-          <w:lang w:val="en-GB"/>
-        </w:rPr>
-      </w:pPr>
-    </w:p>
-    <w:p>
-      <w:pPr>
-        <w:rPr>
-          <w:lang w:val="en-GB"/>
-        </w:rPr>
-      </w:pPr>
-    </w:p>
-    <w:p>
-      <w:pPr>
-        <w:rPr>
-          <w:lang w:val="en-GB"/>
-        </w:rPr>
-      </w:pPr>
-    </w:p>
-    <w:p>
-      <w:pPr>
-        <w:rPr>
-          <w:lang w:val="en-GB"/>
-        </w:rPr>
-      </w:pPr>
-    </w:p>
-    <w:p>
-      <w:pPr>
-        <w:rPr>
-          <w:lang w:val="en-GB"/>
-        </w:rPr>
-      </w:pPr>
-    </w:p>
-    <w:p>
-      <w:pPr>
-        <w:rPr>
-          <w:lang w:val="en-GB"/>
-        </w:rPr>
-      </w:pPr>
-    </w:p>
-    <w:p>
-      <w:pPr>
-        <w:rPr>
-          <w:lang w:val="en-GB"/>
-        </w:rPr>
-      </w:pPr>
-    </w:p>
-    <w:p>
-      <w:pPr>
-        <w:rPr>
-          <w:lang w:val="en-GB"/>
-        </w:rPr>
-      </w:pPr>
-    </w:p>
-    <w:p>
-      <w:pPr>
-        <w:rPr>
-          <w:lang w:val="en-GB"/>
-        </w:rPr>
-      </w:pPr>
-      <w:r>
-        <w:rPr>
-          <w:lang w:val="en-GB"/>
-        </w:rPr>
-        <w:lastRenderedPageBreak/>
-        <w:t>Moreover, you can compare two or more time series. For instance, you can compare the evolution of the imports with the one of the exports, you just have to select Imports in the criteria « Kind » and « Add the line »; thereafter, you have to do the same thing with Exports, and the two lines will be represented on each graphs.</w:t>
-      </w:r>
-    </w:p>
-    <w:p>
-      <w:pPr>
-        <w:rPr>
-          <w:lang w:val="en-GB"/>
-        </w:rPr>
-      </w:pPr>
-      <w:r>
-        <w:rPr>
-          <w:lang w:val="en-GB"/>
-        </w:rPr>
-        <w:t xml:space="preserve"> </w:t>
+      <w:r>
+        <w:rPr>
+          <w:lang w:val="en-GB"/>
+        </w:rPr>
+        <w:t>To export the data in text-form, use the “Export data” button on the bottom right of the page.</w:t>
+      </w:r>
+    </w:p>
+    <w:p>
+      <w:pPr>
+        <w:rPr>
+          <w:lang w:val="en-GB"/>
+        </w:rPr>
+      </w:pPr>
+    </w:p>
+    <w:p>
+      <w:pPr>
+        <w:rPr>
+          <w:lang w:val="en-GB"/>
+        </w:rPr>
+      </w:pPr>
+    </w:p>
+    <w:p>
+      <w:pPr>
+        <w:rPr>
+          <w:lang w:val="en-GB"/>
+        </w:rPr>
+      </w:pPr>
+    </w:p>
+    <w:p>
+      <w:pPr>
+        <w:rPr>
+          <w:lang w:val="en-GB"/>
+        </w:rPr>
+      </w:pPr>
+    </w:p>
+    <w:p>
+      <w:pPr>
+        <w:rPr>
+          <w:lang w:val="en-GB"/>
+        </w:rPr>
+      </w:pPr>
+    </w:p>
+    <w:p>
+      <w:pPr>
+        <w:rPr>
+          <w:lang w:val="en-GB"/>
+        </w:rPr>
+      </w:pPr>
+    </w:p>
+    <w:p>
+      <w:pPr>
+        <w:rPr>
+          <w:lang w:val="en-GB"/>
+        </w:rPr>
+      </w:pPr>
+    </w:p>
+    <w:p>
+      <w:pPr>
+        <w:rPr>
+          <w:lang w:val="en-GB"/>
+        </w:rPr>
+      </w:pPr>
+    </w:p>
+    <w:p>
+      <w:pPr>
+        <w:rPr>
+          <w:lang w:val="en-GB"/>
+        </w:rPr>
+      </w:pPr>
+      <w:r>
+        <w:rPr>
+          <w:lang w:val="en-GB"/>
+        </w:rPr>
+        <w:t>Additionally</w:t>
+      </w:r>
+      <w:r>
+        <w:rPr>
+          <w:lang w:val="en-GB"/>
+        </w:rPr>
+        <w:t xml:space="preserve">, you can compare </w:t>
+      </w:r>
+      <w:r>
+        <w:rPr>
+          <w:lang w:val="en-GB"/>
+        </w:rPr>
+        <w:t>several</w:t>
+      </w:r>
+      <w:r>
+        <w:rPr>
+          <w:lang w:val="en-GB"/>
+        </w:rPr>
+        <w:t xml:space="preserve"> time series. For instance, you can compare the evolution of imports </w:t>
+      </w:r>
+      <w:r>
+        <w:rPr>
+          <w:lang w:val="en-GB"/>
+        </w:rPr>
+        <w:t>and</w:t>
+      </w:r>
+      <w:r>
+        <w:rPr>
+          <w:lang w:val="en-GB"/>
+        </w:rPr>
+        <w:t xml:space="preserve"> exports</w:t>
+      </w:r>
+      <w:r>
+        <w:rPr>
+          <w:lang w:val="en-GB"/>
+        </w:rPr>
+        <w:t xml:space="preserve"> in the entire database</w:t>
+      </w:r>
+      <w:r>
+        <w:rPr>
+          <w:lang w:val="en-GB"/>
+        </w:rPr>
+        <w:t xml:space="preserve">, you just have to select Imports in the criteria « Kind » and « Add the line »; </w:t>
+      </w:r>
+      <w:r>
+        <w:rPr>
+          <w:lang w:val="en-GB"/>
+        </w:rPr>
+        <w:t xml:space="preserve">then you may do the same thing with Exports and both graphs will </w:t>
+      </w:r>
+      <w:r>
+        <w:rPr>
+          <w:lang w:val="en-GB"/>
+        </w:rPr>
+        <w:t>come on top of each other.</w:t>
       </w:r>
     </w:p>
     <w:p>
@@ -2214,7 +2781,7 @@
                     </pic:cNvPicPr>
                   </pic:nvPicPr>
                   <pic:blipFill>
-                    <a:blip r:embed="rId13">
+                    <a:blip r:embed="rId14">
                       <a:extLst>
                         <a:ext uri="{28A0092B-C50C-407E-A947-70E740481C1C}">
                           <a14:useLocalDpi xmlns:a14="http://schemas.microsoft.com/office/drawing/2010/main" val="0"/>
@@ -2266,18 +2833,20 @@
           <w:lang w:val="en-GB"/>
         </w:rPr>
       </w:pPr>
-      <w:r>
-        <w:rPr>
-          <w:lang w:val="en-GB"/>
-        </w:rPr>
-        <w:t xml:space="preserve">If you want, you can also export your results in text using the button “Export data” </w:t>
-      </w:r>
-      <w:r>
-        <w:rPr>
-          <w:lang w:val="en-GB"/>
-        </w:rPr>
-        <w:t>at the bottom of the page.</w:t>
-      </w:r>
+    </w:p>
+    <w:p>
+      <w:pPr>
+        <w:rPr>
+          <w:lang w:val="en-GB"/>
+        </w:rPr>
+      </w:pPr>
+    </w:p>
+    <w:p>
+      <w:pPr>
+        <w:rPr>
+          <w:lang w:val="en-GB"/>
+        </w:rPr>
+      </w:pPr>
     </w:p>
     <w:p>
       <w:pPr>
@@ -2378,7 +2947,6 @@
         <w:rPr>
           <w:lang w:val="en-GB"/>
         </w:rPr>
-        <w:lastRenderedPageBreak/>
         <w:t>Countries n</w:t>
       </w:r>
       <w:r>
@@ -2411,27 +2979,31 @@
         <w:rPr>
           <w:lang w:val="en-GB"/>
         </w:rPr>
-        <w:t xml:space="preserve">etwork”, you can explore relationship between directions and countries, that </w:t>
-      </w:r>
-      <w:proofErr w:type="gramStart"/>
-      <w:r>
-        <w:rPr>
-          <w:lang w:val="en-GB"/>
-        </w:rPr>
-        <w:t>is</w:t>
-      </w:r>
-      <w:proofErr w:type="gramEnd"/>
-      <w:r>
-        <w:rPr>
-          <w:lang w:val="en-GB"/>
-        </w:rPr>
-        <w:t xml:space="preserve"> to say</w:t>
-      </w:r>
-      <w:r>
-        <w:rPr>
-          <w:lang w:val="en-GB"/>
-        </w:rPr>
-        <w:t xml:space="preserve"> between places of trade in France and their partners.</w:t>
+        <w:t xml:space="preserve">etwork”, you can explore relationship between directions and countries, </w:t>
+      </w:r>
+      <w:r>
+        <w:rPr>
+          <w:lang w:val="en-GB"/>
+        </w:rPr>
+        <w:t>between</w:t>
+      </w:r>
+      <w:r>
+        <w:rPr>
+          <w:lang w:val="en-GB"/>
+        </w:rPr>
+        <w:t xml:space="preserve"> </w:t>
+      </w:r>
+      <w:r>
+        <w:rPr>
+          <w:lang w:val="en-GB"/>
+        </w:rPr>
+        <w:t>French regions</w:t>
+      </w:r>
+      <w:r>
+        <w:rPr>
+          <w:lang w:val="en-GB"/>
+        </w:rPr>
+        <w:t xml:space="preserve"> and their partners.</w:t>
       </w:r>
     </w:p>
     <w:p>
@@ -2476,7 +3048,7 @@
                     </pic:cNvPicPr>
                   </pic:nvPicPr>
                   <pic:blipFill>
-                    <a:blip r:embed="rId14">
+                    <a:blip r:embed="rId15">
                       <a:extLst>
                         <a:ext uri="{28A0092B-C50C-407E-A947-70E740481C1C}">
                           <a14:useLocalDpi xmlns:a14="http://schemas.microsoft.com/office/drawing/2010/main" val="0"/>
@@ -2532,59 +3104,148 @@
         <w:rPr>
           <w:lang w:val="en-GB"/>
         </w:rPr>
-        <w:t xml:space="preserve">First, you are compelled to choose </w:t>
-      </w:r>
-      <w:r>
-        <w:rPr>
-          <w:lang w:val="en-GB"/>
-        </w:rPr>
-        <w:t>which classification of countries you want to represent nodes.</w:t>
-      </w:r>
-    </w:p>
-    <w:p>
-      <w:pPr>
-        <w:rPr>
-          <w:lang w:val="en-GB"/>
-        </w:rPr>
-      </w:pPr>
-      <w:r>
-        <w:rPr>
-          <w:lang w:val="en-GB"/>
-        </w:rPr>
-        <w:t>After that, you can choose filters (or not, it is not required to add a network): source type, product, kind (Imports or Exports) and dates.</w:t>
-      </w:r>
-    </w:p>
-    <w:p>
-      <w:pPr>
-        <w:rPr>
-          <w:lang w:val="en-GB"/>
-        </w:rPr>
-      </w:pPr>
-    </w:p>
-    <w:p>
-      <w:pPr>
-        <w:rPr>
-          <w:lang w:val="en-GB"/>
-        </w:rPr>
-      </w:pPr>
-      <w:r>
-        <w:rPr>
-          <w:lang w:val="en-GB"/>
-        </w:rPr>
-        <w:t>Thereafter, you click on “Add network”, and the graph representing this network will appear. As an example, we have chosen “simplification” as country nodes and no filter.</w:t>
-      </w:r>
-    </w:p>
-    <w:p>
-      <w:pPr>
-        <w:rPr>
-          <w:lang w:val="en-GB"/>
-        </w:rPr>
-      </w:pPr>
-      <w:r>
-        <w:rPr>
-          <w:lang w:val="en-GB"/>
-        </w:rPr>
-        <w:t xml:space="preserve">That is what appears on your screen: </w:t>
+        <w:t xml:space="preserve">First, you </w:t>
+      </w:r>
+      <w:r>
+        <w:rPr>
+          <w:lang w:val="en-GB"/>
+        </w:rPr>
+        <w:t>shall</w:t>
+      </w:r>
+      <w:r>
+        <w:rPr>
+          <w:lang w:val="en-GB"/>
+        </w:rPr>
+        <w:t xml:space="preserve"> </w:t>
+      </w:r>
+      <w:r>
+        <w:rPr>
+          <w:lang w:val="en-GB"/>
+        </w:rPr>
+        <w:t>select</w:t>
+      </w:r>
+      <w:r>
+        <w:rPr>
+          <w:lang w:val="en-GB"/>
+        </w:rPr>
+        <w:t xml:space="preserve"> </w:t>
+      </w:r>
+      <w:r>
+        <w:rPr>
+          <w:lang w:val="en-GB"/>
+        </w:rPr>
+        <w:t xml:space="preserve">which </w:t>
+      </w:r>
+      <w:r>
+        <w:rPr>
+          <w:lang w:val="en-GB"/>
+        </w:rPr>
+        <w:t xml:space="preserve">country classification you wish to work </w:t>
+      </w:r>
+      <w:r>
+        <w:rPr>
+          <w:lang w:val="en-GB"/>
+        </w:rPr>
+        <w:t>with</w:t>
+      </w:r>
+      <w:r>
+        <w:rPr>
+          <w:lang w:val="en-GB"/>
+        </w:rPr>
+        <w:t xml:space="preserve">. Then you might choose filters </w:t>
+      </w:r>
+      <w:r>
+        <w:rPr>
+          <w:lang w:val="en-GB"/>
+        </w:rPr>
+        <w:t xml:space="preserve">(even though it is not required to add a network): source type, product, kind (Imports or Exports) and dates. </w:t>
+      </w:r>
+    </w:p>
+    <w:p>
+      <w:pPr>
+        <w:rPr>
+          <w:lang w:val="en-GB"/>
+        </w:rPr>
+      </w:pPr>
+    </w:p>
+    <w:p>
+      <w:pPr>
+        <w:rPr>
+          <w:lang w:val="en-GB"/>
+        </w:rPr>
+      </w:pPr>
+      <w:r>
+        <w:rPr>
+          <w:lang w:val="en-GB"/>
+        </w:rPr>
+        <w:t xml:space="preserve">Thereafter, click on “Add network”, and the graph representing </w:t>
+      </w:r>
+      <w:r>
+        <w:rPr>
+          <w:lang w:val="en-GB"/>
+        </w:rPr>
+        <w:t>the</w:t>
+      </w:r>
+      <w:r>
+        <w:rPr>
+          <w:lang w:val="en-GB"/>
+        </w:rPr>
+        <w:t xml:space="preserve"> network</w:t>
+      </w:r>
+      <w:r>
+        <w:rPr>
+          <w:lang w:val="en-GB"/>
+        </w:rPr>
+        <w:t xml:space="preserve"> you selected</w:t>
+      </w:r>
+      <w:r>
+        <w:rPr>
+          <w:lang w:val="en-GB"/>
+        </w:rPr>
+        <w:t xml:space="preserve"> will appear. </w:t>
+      </w:r>
+      <w:r>
+        <w:rPr>
+          <w:lang w:val="en-GB"/>
+        </w:rPr>
+        <w:t>For example</w:t>
+      </w:r>
+      <w:r>
+        <w:rPr>
+          <w:lang w:val="en-GB"/>
+        </w:rPr>
+        <w:t xml:space="preserve">, we have chosen “simplification” as country nodes </w:t>
+      </w:r>
+      <w:r>
+        <w:rPr>
+          <w:lang w:val="en-GB"/>
+        </w:rPr>
+        <w:t xml:space="preserve">without any filter. </w:t>
+      </w:r>
+    </w:p>
+    <w:p>
+      <w:pPr>
+        <w:rPr>
+          <w:lang w:val="en-GB"/>
+        </w:rPr>
+      </w:pPr>
+      <w:r>
+        <w:rPr>
+          <w:lang w:val="en-GB"/>
+        </w:rPr>
+        <w:t xml:space="preserve">That is what appears on </w:t>
+      </w:r>
+      <w:r>
+        <w:rPr>
+          <w:lang w:val="en-GB"/>
+        </w:rPr>
+        <w:t>the</w:t>
+      </w:r>
+      <w:r>
+        <w:rPr>
+          <w:lang w:val="en-GB"/>
+        </w:rPr>
+        <w:t xml:space="preserve"> screen: </w:t>
       </w:r>
     </w:p>
     <w:p>
@@ -2604,7 +3265,6 @@
         <w:rPr>
           <w:noProof/>
         </w:rPr>
-        <w:lastRenderedPageBreak/>
         <w:drawing>
           <wp:inline distT="0" distB="0" distL="0" distR="0" wp14:anchorId="61B29CC3" wp14:editId="1B59F041">
             <wp:extent cx="5756910" cy="3677651"/>
@@ -2623,7 +3283,7 @@
                     </pic:cNvPicPr>
                   </pic:nvPicPr>
                   <pic:blipFill>
-                    <a:blip r:embed="rId15">
+                    <a:blip r:embed="rId16">
                       <a:extLst>
                         <a:ext uri="{28A0092B-C50C-407E-A947-70E740481C1C}">
                           <a14:useLocalDpi xmlns:a14="http://schemas.microsoft.com/office/drawing/2010/main" val="0"/>
@@ -2690,7 +3350,7 @@
                     </pic:cNvPicPr>
                   </pic:nvPicPr>
                   <pic:blipFill>
-                    <a:blip r:embed="rId16">
+                    <a:blip r:embed="rId17">
                       <a:extLst>
                         <a:ext uri="{28A0092B-C50C-407E-A947-70E740481C1C}">
                           <a14:useLocalDpi xmlns:a14="http://schemas.microsoft.com/office/drawing/2010/main" val="0"/>
@@ -2739,7 +3399,19 @@
         <w:rPr>
           <w:lang w:val="en-GB"/>
         </w:rPr>
-        <w:t>You can see a real network and you can “play” with it. Zoom if you want to have a better visibility of relationships between directions and countries</w:t>
+        <w:t>You can see a real network and you can “play” with it. Zoom</w:t>
+      </w:r>
+      <w:r>
+        <w:rPr>
+          <w:lang w:val="en-GB"/>
+        </w:rPr>
+        <w:t xml:space="preserve"> in if you’d like</w:t>
+      </w:r>
+      <w:r>
+        <w:rPr>
+          <w:lang w:val="en-GB"/>
+        </w:rPr>
+        <w:t xml:space="preserve"> a better visibility of relationships between directions and countries</w:t>
       </w:r>
       <w:r>
         <w:rPr>
@@ -2804,7 +3476,7 @@
                     </pic:cNvPicPr>
                   </pic:nvPicPr>
                   <pic:blipFill>
-                    <a:blip r:embed="rId17">
+                    <a:blip r:embed="rId18">
                       <a:extLst>
                         <a:ext uri="{28A0092B-C50C-407E-A947-70E740481C1C}">
                           <a14:useLocalDpi xmlns:a14="http://schemas.microsoft.com/office/drawing/2010/main" val="0"/>
@@ -2932,108 +3604,190 @@
         <w:rPr>
           <w:lang w:val="en-GB"/>
         </w:rPr>
-        <w:lastRenderedPageBreak/>
-        <w:t xml:space="preserve">Moreover, you can choose if you want that the nodes represent the number of flows between directions and countries, or the value of flows. Thus, bigger is the </w:t>
+        <w:t>Moreover, you can choose if you want the nodes</w:t>
+      </w:r>
+      <w:r>
+        <w:rPr>
+          <w:lang w:val="en-GB"/>
+        </w:rPr>
+        <w:t xml:space="preserve"> to</w:t>
+      </w:r>
+      <w:r>
+        <w:rPr>
+          <w:lang w:val="en-GB"/>
+        </w:rPr>
+        <w:t xml:space="preserve"> represent the number of flows between directions and countries, or the value of flows. Thus, </w:t>
+      </w:r>
+      <w:r>
+        <w:rPr>
+          <w:lang w:val="en-GB"/>
+        </w:rPr>
+        <w:t xml:space="preserve">the </w:t>
+      </w:r>
+      <w:r>
+        <w:rPr>
+          <w:lang w:val="en-GB"/>
+        </w:rPr>
+        <w:t>bigger the node</w:t>
+      </w:r>
+      <w:r>
+        <w:rPr>
+          <w:lang w:val="en-GB"/>
+        </w:rPr>
+        <w:t xml:space="preserve"> is</w:t>
+      </w:r>
+      <w:r>
+        <w:rPr>
+          <w:lang w:val="en-GB"/>
+        </w:rPr>
+        <w:t xml:space="preserve">, </w:t>
+      </w:r>
+      <w:r>
+        <w:rPr>
+          <w:lang w:val="en-GB"/>
+        </w:rPr>
+        <w:t xml:space="preserve">the </w:t>
+      </w:r>
+      <w:r>
+        <w:rPr>
+          <w:lang w:val="en-GB"/>
+        </w:rPr>
+        <w:t>higher the number</w:t>
+      </w:r>
+      <w:r>
+        <w:rPr>
+          <w:lang w:val="en-GB"/>
+        </w:rPr>
+        <w:t xml:space="preserve"> or the value</w:t>
+      </w:r>
+      <w:r>
+        <w:rPr>
+          <w:lang w:val="en-GB"/>
+        </w:rPr>
+        <w:t xml:space="preserve"> of flows</w:t>
+      </w:r>
+      <w:r>
+        <w:rPr>
+          <w:lang w:val="en-GB"/>
+        </w:rPr>
+        <w:t>.</w:t>
+      </w:r>
+    </w:p>
+    <w:p>
+      <w:pPr>
+        <w:rPr>
+          <w:lang w:val="en-GB"/>
+        </w:rPr>
+      </w:pPr>
+      <w:r>
+        <w:rPr>
+          <w:lang w:val="en-GB"/>
+        </w:rPr>
+        <w:t>You can do the same thing with</w:t>
+      </w:r>
+      <w:r>
+        <w:rPr>
+          <w:lang w:val="en-GB"/>
+        </w:rPr>
+        <w:t xml:space="preserve"> the links between nodes (choose between number or value of flows).</w:t>
+      </w:r>
+    </w:p>
+    <w:p>
+      <w:pPr>
+        <w:rPr>
+          <w:lang w:val="en-GB"/>
+        </w:rPr>
+      </w:pPr>
+    </w:p>
+    <w:p>
+      <w:pPr>
+        <w:rPr>
+          <w:lang w:val="en-GB"/>
+        </w:rPr>
+      </w:pPr>
+      <w:r>
+        <w:rPr>
+          <w:lang w:val="en-GB"/>
+        </w:rPr>
+        <w:t>Furthermore, you can also see more labels of countries and directions by diminishing the label threshold and increase the size of these labels by raising the label size ratio.</w:t>
+      </w:r>
+    </w:p>
+    <w:p>
+      <w:pPr>
+        <w:rPr>
+          <w:lang w:val="en-GB"/>
+        </w:rPr>
+      </w:pPr>
+    </w:p>
+    <w:p>
+      <w:pPr>
+        <w:rPr>
+          <w:lang w:val="en-GB"/>
+        </w:rPr>
+      </w:pPr>
+      <w:r>
+        <w:rPr>
+          <w:lang w:val="en-GB"/>
+        </w:rPr>
+        <w:t xml:space="preserve">Finally, you can search a node in the representation with the tool “Search </w:t>
+      </w:r>
+      <w:r>
+        <w:rPr>
+          <w:lang w:val="en-GB"/>
+        </w:rPr>
+        <w:t>a node in the graph” and get</w:t>
+      </w:r>
+      <w:r>
+        <w:rPr>
+          <w:lang w:val="en-GB"/>
+        </w:rPr>
+        <w:t xml:space="preserve"> some information on the country or direction chosen by clicking on a node (you will </w:t>
+      </w:r>
+      <w:r>
+        <w:rPr>
+          <w:lang w:val="en-GB"/>
+        </w:rPr>
+        <w:t>obtain</w:t>
+      </w:r>
+      <w:r>
+        <w:rPr>
+          <w:lang w:val="en-GB"/>
+        </w:rPr>
+        <w:t xml:space="preserve"> the number of flows, the value of these flows and the degree).</w:t>
+      </w:r>
+    </w:p>
+    <w:p>
+      <w:pPr>
+        <w:rPr>
+          <w:lang w:val="en-GB"/>
+        </w:rPr>
+      </w:pPr>
+    </w:p>
+    <w:p>
+      <w:pPr>
+        <w:rPr>
+          <w:lang w:val="en-GB"/>
+        </w:rPr>
+      </w:pPr>
+      <w:r>
+        <w:rPr>
+          <w:lang w:val="en-GB"/>
+        </w:rPr>
+        <w:t xml:space="preserve">In order to export your results, you may choose between the following file </w:t>
       </w:r>
       <w:proofErr w:type="gramStart"/>
       <w:r>
         <w:rPr>
           <w:lang w:val="en-GB"/>
         </w:rPr>
-        <w:t>node,</w:t>
+        <w:t>formats :</w:t>
       </w:r>
       <w:proofErr w:type="gramEnd"/>
       <w:r>
         <w:rPr>
           <w:lang w:val="en-GB"/>
         </w:rPr>
-        <w:t xml:space="preserve"> higher is the number of flows (or the value of flows).</w:t>
-      </w:r>
-    </w:p>
-    <w:p>
-      <w:pPr>
-        <w:rPr>
-          <w:lang w:val="en-GB"/>
-        </w:rPr>
-      </w:pPr>
-      <w:r>
-        <w:rPr>
-          <w:lang w:val="en-GB"/>
-        </w:rPr>
-        <w:t>You can do the same thing with</w:t>
-      </w:r>
-      <w:r>
-        <w:rPr>
-          <w:lang w:val="en-GB"/>
-        </w:rPr>
-        <w:t xml:space="preserve"> the links between nodes (choose between number or value of flows).</w:t>
-      </w:r>
-    </w:p>
-    <w:p>
-      <w:pPr>
-        <w:rPr>
-          <w:lang w:val="en-GB"/>
-        </w:rPr>
-      </w:pPr>
-    </w:p>
-    <w:p>
-      <w:pPr>
-        <w:rPr>
-          <w:lang w:val="en-GB"/>
-        </w:rPr>
-      </w:pPr>
-      <w:r>
-        <w:rPr>
-          <w:lang w:val="en-GB"/>
-        </w:rPr>
-        <w:t>Furthermore, you can also see more labels of countries and directions by diminishing the label threshold and increase the size of these labels by raising the label size ratio.</w:t>
-      </w:r>
-    </w:p>
-    <w:p>
-      <w:pPr>
-        <w:rPr>
-          <w:lang w:val="en-GB"/>
-        </w:rPr>
-      </w:pPr>
-    </w:p>
-    <w:p>
-      <w:pPr>
-        <w:rPr>
-          <w:lang w:val="en-GB"/>
-        </w:rPr>
-      </w:pPr>
-      <w:r>
-        <w:rPr>
-          <w:lang w:val="en-GB"/>
-        </w:rPr>
-        <w:t>Finally, you can search a node in the representation with the tool “Search a node in the graph” and getting some information on the country or direction chosen by clicking on a node (you will have the number of flows, the value of these flows and the degree).</w:t>
-      </w:r>
-    </w:p>
-    <w:p>
-      <w:pPr>
-        <w:rPr>
-          <w:lang w:val="en-GB"/>
-        </w:rPr>
-      </w:pPr>
-    </w:p>
-    <w:p>
-      <w:pPr>
-        <w:rPr>
-          <w:lang w:val="en-GB"/>
-        </w:rPr>
-      </w:pPr>
-    </w:p>
-    <w:p>
-      <w:pPr>
-        <w:rPr>
-          <w:lang w:val="en-GB"/>
-        </w:rPr>
-      </w:pPr>
-      <w:r>
-        <w:rPr>
-          <w:lang w:val="en-GB"/>
-        </w:rPr>
-        <w:t xml:space="preserve">And if you want to export your results, you can exports the data in CSV, GEFX or SVG. </w:t>
+        <w:t xml:space="preserve"> CSV, GEFX or SVG.</w:t>
       </w:r>
     </w:p>
     <w:p>
@@ -3289,7 +4043,6 @@
         <w:rPr>
           <w:lang w:val="en-GB"/>
         </w:rPr>
-        <w:lastRenderedPageBreak/>
         <w:t>Product terms network</w:t>
       </w:r>
     </w:p>
@@ -3310,7 +4063,31 @@
         <w:rPr>
           <w:lang w:val="en-GB"/>
         </w:rPr>
-        <w:t>By clicking on “Product terms network”, you can explore relationship between product terms traded by and with France. It allows you to see how products terms can be related (as an example, the products “</w:t>
+        <w:t>By clicking on “Product terms network”, you can explore relationship</w:t>
+      </w:r>
+      <w:r>
+        <w:rPr>
+          <w:lang w:val="en-GB"/>
+        </w:rPr>
+        <w:t>s</w:t>
+      </w:r>
+      <w:r>
+        <w:rPr>
+          <w:lang w:val="en-GB"/>
+        </w:rPr>
+        <w:t xml:space="preserve"> between product terms traded by and with France. It allows you to see how products terms </w:t>
+      </w:r>
+      <w:r>
+        <w:rPr>
+          <w:lang w:val="en-GB"/>
+        </w:rPr>
+        <w:t>are</w:t>
+      </w:r>
+      <w:r>
+        <w:rPr>
+          <w:lang w:val="en-GB"/>
+        </w:rPr>
+        <w:t xml:space="preserve"> related (as an example, the products “</w:t>
       </w:r>
       <w:proofErr w:type="spellStart"/>
       <w:r>
@@ -3425,7 +4202,7 @@
                     </pic:cNvPicPr>
                   </pic:nvPicPr>
                   <pic:blipFill>
-                    <a:blip r:embed="rId18">
+                    <a:blip r:embed="rId19">
                       <a:extLst>
                         <a:ext uri="{28A0092B-C50C-407E-A947-70E740481C1C}">
                           <a14:useLocalDpi xmlns:a14="http://schemas.microsoft.com/office/drawing/2010/main" val="0"/>
@@ -3481,53 +4258,100 @@
         <w:rPr>
           <w:lang w:val="en-GB"/>
         </w:rPr>
-        <w:t>First, you are compelled to choose which classification of products you want to represent nodes.</w:t>
-      </w:r>
-    </w:p>
-    <w:p>
-      <w:pPr>
-        <w:rPr>
-          <w:lang w:val="en-GB"/>
-        </w:rPr>
-      </w:pPr>
-      <w:r>
-        <w:rPr>
-          <w:lang w:val="en-GB"/>
-        </w:rPr>
-        <w:t>After that, you can choose filters (or not, it is not required to add a network): source type, country, direction, kind (Imports or Exports) and dates.</w:t>
-      </w:r>
-    </w:p>
-    <w:p>
-      <w:pPr>
-        <w:rPr>
-          <w:lang w:val="en-GB"/>
-        </w:rPr>
-      </w:pPr>
-    </w:p>
-    <w:p>
-      <w:pPr>
-        <w:rPr>
-          <w:lang w:val="en-GB"/>
-        </w:rPr>
-      </w:pPr>
-      <w:r>
-        <w:rPr>
-          <w:lang w:val="en-GB"/>
-        </w:rPr>
-        <w:t>Thereafter, you click on “Add network”, and the graph representing this network will appear. As an example, we have chosen “simplification” as products nodes and no filter.</w:t>
-      </w:r>
-    </w:p>
-    <w:p>
-      <w:pPr>
-        <w:rPr>
-          <w:lang w:val="en-GB"/>
-        </w:rPr>
-      </w:pPr>
-      <w:r>
-        <w:rPr>
-          <w:lang w:val="en-GB"/>
-        </w:rPr>
-        <w:t xml:space="preserve">That is what appears on your screen: </w:t>
+        <w:t>First, you must select which product classification you wish to work on. Then you might choose filters (even though it is not required to add a network)</w:t>
+      </w:r>
+      <w:r>
+        <w:rPr>
+          <w:lang w:val="en-GB"/>
+        </w:rPr>
+        <w:t>: source type, country, direction, kind (Imports or Exports) and dates.</w:t>
+      </w:r>
+    </w:p>
+    <w:p>
+      <w:pPr>
+        <w:rPr>
+          <w:lang w:val="en-GB"/>
+        </w:rPr>
+      </w:pPr>
+    </w:p>
+    <w:p>
+      <w:pPr>
+        <w:rPr>
+          <w:lang w:val="en-GB"/>
+        </w:rPr>
+      </w:pPr>
+      <w:r>
+        <w:rPr>
+          <w:lang w:val="en-GB"/>
+        </w:rPr>
+        <w:t>Thereafter, click on “Add network”</w:t>
+      </w:r>
+      <w:r>
+        <w:rPr>
+          <w:lang w:val="en-GB"/>
+        </w:rPr>
+        <w:t>, and the graph representing the</w:t>
+      </w:r>
+      <w:r>
+        <w:rPr>
+          <w:lang w:val="en-GB"/>
+        </w:rPr>
+        <w:t xml:space="preserve"> network</w:t>
+      </w:r>
+      <w:r>
+        <w:rPr>
+          <w:lang w:val="en-GB"/>
+        </w:rPr>
+        <w:t xml:space="preserve"> you selected will appear. For example, we have chosen “simplifica</w:t>
+      </w:r>
+      <w:r>
+        <w:rPr>
+          <w:lang w:val="en-GB"/>
+        </w:rPr>
+        <w:t xml:space="preserve">tion” as products nodes with some </w:t>
+      </w:r>
+      <w:r>
+        <w:rPr>
+          <w:lang w:val="en-GB"/>
+        </w:rPr>
+        <w:t>filter</w:t>
+      </w:r>
+      <w:r>
+        <w:rPr>
+          <w:lang w:val="en-GB"/>
+        </w:rPr>
+        <w:t>s: “simplification” as country, “Bordeaux” as direction and “exports” as kind</w:t>
+      </w:r>
+      <w:r>
+        <w:rPr>
+          <w:lang w:val="en-GB"/>
+        </w:rPr>
+        <w:t>.</w:t>
+      </w:r>
+    </w:p>
+    <w:p>
+      <w:pPr>
+        <w:rPr>
+          <w:lang w:val="en-GB"/>
+        </w:rPr>
+      </w:pPr>
+      <w:r>
+        <w:rPr>
+          <w:lang w:val="en-GB"/>
+        </w:rPr>
+        <w:t xml:space="preserve">That is what appears on </w:t>
+      </w:r>
+      <w:r>
+        <w:rPr>
+          <w:lang w:val="en-GB"/>
+        </w:rPr>
+        <w:t>the</w:t>
+      </w:r>
+      <w:r>
+        <w:rPr>
+          <w:lang w:val="en-GB"/>
+        </w:rPr>
+        <w:t xml:space="preserve"> screen: </w:t>
       </w:r>
     </w:p>
     <w:p>
@@ -3554,12 +4378,11 @@
         <w:rPr>
           <w:noProof/>
         </w:rPr>
-        <w:lastRenderedPageBreak/>
         <w:drawing>
-          <wp:inline distT="0" distB="0" distL="0" distR="0" wp14:anchorId="0D09D916" wp14:editId="755C9C01">
-            <wp:extent cx="5756910" cy="3433532"/>
-            <wp:effectExtent l="0" t="0" r="8890" b="0"/>
-            <wp:docPr id="15" name="Image 2"/>
+          <wp:inline distT="0" distB="0" distL="0" distR="0" wp14:anchorId="40B15183" wp14:editId="757DAC6A">
+            <wp:extent cx="5756910" cy="3374988"/>
+            <wp:effectExtent l="0" t="0" r="8890" b="3810"/>
+            <wp:docPr id="8" name="Image 1"/>
             <wp:cNvGraphicFramePr>
               <a:graphicFrameLocks xmlns:a="http://schemas.openxmlformats.org/drawingml/2006/main" noChangeAspect="1"/>
             </wp:cNvGraphicFramePr>
@@ -3567,13 +4390,13 @@
               <a:graphicData uri="http://schemas.openxmlformats.org/drawingml/2006/picture">
                 <pic:pic xmlns:pic="http://schemas.openxmlformats.org/drawingml/2006/picture">
                   <pic:nvPicPr>
-                    <pic:cNvPr id="0" name="Picture 2"/>
+                    <pic:cNvPr id="0" name="Picture 1"/>
                     <pic:cNvPicPr>
                       <a:picLocks noChangeAspect="1" noChangeArrowheads="1"/>
                     </pic:cNvPicPr>
                   </pic:nvPicPr>
                   <pic:blipFill>
-                    <a:blip r:embed="rId19">
+                    <a:blip r:embed="rId20">
                       <a:extLst>
                         <a:ext uri="{28A0092B-C50C-407E-A947-70E740481C1C}">
                           <a14:useLocalDpi xmlns:a14="http://schemas.microsoft.com/office/drawing/2010/main" val="0"/>
@@ -3588,7 +4411,7 @@
                   <pic:spPr bwMode="auto">
                     <a:xfrm>
                       <a:off x="0" y="0"/>
-                      <a:ext cx="5756910" cy="3433532"/>
+                      <a:ext cx="5756910" cy="3374988"/>
                     </a:xfrm>
                     <a:prstGeom prst="rect">
                       <a:avLst/>
@@ -3629,35 +4452,135 @@
         <w:rPr>
           <w:lang w:val="en-GB"/>
         </w:rPr>
-        <w:t xml:space="preserve">You can do all the options that are detailed in “Countries network”, but it concerns here products and not countries and directions. </w:t>
-      </w:r>
-    </w:p>
-    <w:p>
-      <w:pPr>
-        <w:rPr>
-          <w:lang w:val="en-GB"/>
-        </w:rPr>
-      </w:pPr>
-      <w:r>
-        <w:rPr>
-          <w:lang w:val="en-GB"/>
-        </w:rPr>
-        <w:t>If you click on a node, you will see the number of flows of that product term, its total value and the degree of that term.</w:t>
-      </w:r>
-    </w:p>
-    <w:p>
-      <w:pPr>
-        <w:rPr>
-          <w:lang w:val="en-GB"/>
-        </w:rPr>
-      </w:pPr>
-    </w:p>
-    <w:p>
-      <w:pPr>
-        <w:rPr>
-          <w:lang w:val="en-GB"/>
-        </w:rPr>
-      </w:pPr>
+        <w:t>Thus, you can see that the most exported products from Bordeaux are sugar (in particular white sugar, “</w:t>
+      </w:r>
+      <w:proofErr w:type="spellStart"/>
+      <w:r>
+        <w:rPr>
+          <w:lang w:val="en-GB"/>
+        </w:rPr>
+        <w:t>sucre</w:t>
+      </w:r>
+      <w:proofErr w:type="spellEnd"/>
+      <w:r>
+        <w:rPr>
+          <w:lang w:val="en-GB"/>
+        </w:rPr>
+        <w:t xml:space="preserve"> </w:t>
+      </w:r>
+      <w:proofErr w:type="spellStart"/>
+      <w:r>
+        <w:rPr>
+          <w:lang w:val="en-GB"/>
+        </w:rPr>
+        <w:t>blanc</w:t>
+      </w:r>
+      <w:proofErr w:type="spellEnd"/>
+      <w:r>
+        <w:rPr>
+          <w:lang w:val="en-GB"/>
+        </w:rPr>
+        <w:t xml:space="preserve">” in the graph) and vine (in particular town vine, “vin de </w:t>
+      </w:r>
+      <w:proofErr w:type="spellStart"/>
+      <w:r>
+        <w:rPr>
+          <w:lang w:val="en-GB"/>
+        </w:rPr>
+        <w:t>ville</w:t>
+      </w:r>
+      <w:proofErr w:type="spellEnd"/>
+      <w:r>
+        <w:rPr>
+          <w:lang w:val="en-GB"/>
+        </w:rPr>
+        <w:t xml:space="preserve">” in the graph). </w:t>
+      </w:r>
+    </w:p>
+    <w:p>
+      <w:pPr>
+        <w:rPr>
+          <w:lang w:val="en-GB"/>
+        </w:rPr>
+      </w:pPr>
+    </w:p>
+    <w:p>
+      <w:pPr>
+        <w:rPr>
+          <w:lang w:val="en-GB"/>
+        </w:rPr>
+      </w:pPr>
+      <w:r>
+        <w:rPr>
+          <w:lang w:val="en-GB"/>
+        </w:rPr>
+        <w:t xml:space="preserve">You can </w:t>
+      </w:r>
+      <w:r>
+        <w:rPr>
+          <w:lang w:val="en-GB"/>
+        </w:rPr>
+        <w:t>apply</w:t>
+      </w:r>
+      <w:r>
+        <w:rPr>
+          <w:lang w:val="en-GB"/>
+        </w:rPr>
+        <w:t xml:space="preserve"> the</w:t>
+      </w:r>
+      <w:r>
+        <w:rPr>
+          <w:lang w:val="en-GB"/>
+        </w:rPr>
+        <w:t xml:space="preserve"> same</w:t>
+      </w:r>
+      <w:r>
+        <w:rPr>
+          <w:lang w:val="en-GB"/>
+        </w:rPr>
+        <w:t xml:space="preserve"> options that are d</w:t>
+      </w:r>
+      <w:r>
+        <w:rPr>
+          <w:lang w:val="en-GB"/>
+        </w:rPr>
+        <w:t>etailed in “Countries network” except it concerns products, not countries and directions.</w:t>
+      </w:r>
+    </w:p>
+    <w:p>
+      <w:pPr>
+        <w:rPr>
+          <w:lang w:val="en-GB"/>
+        </w:rPr>
+      </w:pPr>
+      <w:r>
+        <w:rPr>
+          <w:lang w:val="en-GB"/>
+        </w:rPr>
+        <w:t xml:space="preserve">By clicking on a node, you will be able to see the </w:t>
+      </w:r>
+      <w:r>
+        <w:rPr>
+          <w:lang w:val="en-GB"/>
+        </w:rPr>
+        <w:t>number of flows of that product term, its total value and the degree of that term.</w:t>
+      </w:r>
+    </w:p>
+    <w:p>
+      <w:pPr>
+        <w:rPr>
+          <w:lang w:val="en-GB"/>
+        </w:rPr>
+      </w:pPr>
+    </w:p>
+    <w:p>
+      <w:pPr>
+        <w:rPr>
+          <w:lang w:val="en-GB"/>
+        </w:rPr>
+      </w:pPr>
+      <w:bookmarkStart w:id="0" w:name="_GoBack"/>
+      <w:bookmarkEnd w:id="0"/>
     </w:p>
     <w:sectPr>
       <w:pgSz w:w="11900" w:h="16840"/>
@@ -3922,6 +4845,15 @@
     <w:lsdException w:name="Strong" w:semiHidden="0" w:uiPriority="22" w:unhideWhenUsed="0" w:qFormat="1"/>
     <w:lsdException w:name="Emphasis" w:semiHidden="0" w:uiPriority="20" w:unhideWhenUsed="0" w:qFormat="1"/>
     <w:lsdException w:name="Table Grid" w:semiHidden="0" w:uiPriority="59" w:unhideWhenUsed="0"/>
+    <w:lsdException w:name="Note Level 1" w:semiHidden="0" w:unhideWhenUsed="0"/>
+    <w:lsdException w:name="Note Level 2" w:semiHidden="0" w:unhideWhenUsed="0"/>
+    <w:lsdException w:name="Note Level 3" w:semiHidden="0" w:unhideWhenUsed="0"/>
+    <w:lsdException w:name="Note Level 4" w:semiHidden="0" w:unhideWhenUsed="0"/>
+    <w:lsdException w:name="Note Level 5" w:semiHidden="0" w:unhideWhenUsed="0"/>
+    <w:lsdException w:name="Note Level 6" w:semiHidden="0" w:unhideWhenUsed="0"/>
+    <w:lsdException w:name="Note Level 7" w:semiHidden="0" w:unhideWhenUsed="0"/>
+    <w:lsdException w:name="Note Level 8" w:semiHidden="0" w:unhideWhenUsed="0"/>
+    <w:lsdException w:name="Note Level 9" w:semiHidden="0" w:unhideWhenUsed="0"/>
     <w:lsdException w:name="Placeholder Text" w:unhideWhenUsed="0"/>
     <w:lsdException w:name="No Spacing" w:semiHidden="0" w:uiPriority="1" w:unhideWhenUsed="0" w:qFormat="1"/>
     <w:lsdException w:name="Light Shading" w:semiHidden="0" w:uiPriority="60" w:unhideWhenUsed="0"/>
@@ -4290,6 +5222,15 @@
     <w:lsdException w:name="Strong" w:semiHidden="0" w:uiPriority="22" w:unhideWhenUsed="0" w:qFormat="1"/>
     <w:lsdException w:name="Emphasis" w:semiHidden="0" w:uiPriority="20" w:unhideWhenUsed="0" w:qFormat="1"/>
     <w:lsdException w:name="Table Grid" w:semiHidden="0" w:uiPriority="59" w:unhideWhenUsed="0"/>
+    <w:lsdException w:name="Note Level 1" w:semiHidden="0" w:unhideWhenUsed="0"/>
+    <w:lsdException w:name="Note Level 2" w:semiHidden="0" w:unhideWhenUsed="0"/>
+    <w:lsdException w:name="Note Level 3" w:semiHidden="0" w:unhideWhenUsed="0"/>
+    <w:lsdException w:name="Note Level 4" w:semiHidden="0" w:unhideWhenUsed="0"/>
+    <w:lsdException w:name="Note Level 5" w:semiHidden="0" w:unhideWhenUsed="0"/>
+    <w:lsdException w:name="Note Level 6" w:semiHidden="0" w:unhideWhenUsed="0"/>
+    <w:lsdException w:name="Note Level 7" w:semiHidden="0" w:unhideWhenUsed="0"/>
+    <w:lsdException w:name="Note Level 8" w:semiHidden="0" w:unhideWhenUsed="0"/>
+    <w:lsdException w:name="Note Level 9" w:semiHidden="0" w:unhideWhenUsed="0"/>
     <w:lsdException w:name="Placeholder Text" w:unhideWhenUsed="0"/>
     <w:lsdException w:name="No Spacing" w:semiHidden="0" w:uiPriority="1" w:unhideWhenUsed="0" w:qFormat="1"/>
     <w:lsdException w:name="Light Shading" w:semiHidden="0" w:uiPriority="60" w:unhideWhenUsed="0"/>
